--- a/Documents/RS2 Health and Safety General Risk Assessment.docx
+++ b/Documents/RS2 Health and Safety General Risk Assessment.docx
@@ -1367,8 +1367,19 @@
                 <w:sz w:val="18"/>
                 <w:szCs w:val="18"/>
               </w:rPr>
-              <w:t>Persons consulted</w:t>
-            </w:r>
+              <w:t xml:space="preserve">Persons </w:t>
+            </w:r>
+            <w:proofErr w:type="gramStart"/>
+            <w:r>
+              <w:rPr>
+                <w:rFonts w:ascii="Arial" w:eastAsia="Times New Roman" w:hAnsi="Arial" w:cs="Arial"/>
+                <w:b/>
+                <w:sz w:val="18"/>
+                <w:szCs w:val="18"/>
+              </w:rPr>
+              <w:t>consulted</w:t>
+            </w:r>
+            <w:proofErr w:type="gramEnd"/>
             <w:r>
               <w:rPr>
                 <w:rFonts w:ascii="Arial" w:eastAsia="Times New Roman" w:hAnsi="Arial" w:cs="Arial"/>
@@ -1511,8 +1522,19 @@
                 <w:sz w:val="18"/>
                 <w:szCs w:val="18"/>
               </w:rPr>
-              <w:t>used to help identify hazards and control measures relevant to this activity</w:t>
-            </w:r>
+              <w:t xml:space="preserve">used to help identify hazards and control measures relevant to this </w:t>
+            </w:r>
+            <w:proofErr w:type="gramStart"/>
+            <w:r>
+              <w:rPr>
+                <w:rFonts w:ascii="Arial" w:eastAsia="Times New Roman" w:hAnsi="Arial" w:cs="Arial"/>
+                <w:b/>
+                <w:sz w:val="18"/>
+                <w:szCs w:val="18"/>
+              </w:rPr>
+              <w:t>activity</w:t>
+            </w:r>
+            <w:proofErr w:type="gramEnd"/>
           </w:p>
           <w:p>
             <w:pPr>
@@ -2092,8 +2114,19 @@
                 <w:sz w:val="18"/>
                 <w:szCs w:val="18"/>
               </w:rPr>
-              <w:t>Control measures currently in place to minimise risk</w:t>
-            </w:r>
+              <w:t xml:space="preserve">Control measures currently in place to minimise </w:t>
+            </w:r>
+            <w:proofErr w:type="gramStart"/>
+            <w:r>
+              <w:rPr>
+                <w:rFonts w:ascii="Arial" w:eastAsia="Times New Roman" w:hAnsi="Arial" w:cs="Arial"/>
+                <w:color w:val="FFFFFF" w:themeColor="background1"/>
+                <w:sz w:val="18"/>
+                <w:szCs w:val="18"/>
+              </w:rPr>
+              <w:t>risk</w:t>
+            </w:r>
+            <w:proofErr w:type="gramEnd"/>
           </w:p>
           <w:p>
             <w:pPr>
@@ -2170,7 +2203,27 @@
                 <w:sz w:val="18"/>
                 <w:szCs w:val="18"/>
               </w:rPr>
-              <w:t xml:space="preserve"> (H,M,L)</w:t>
+              <w:t xml:space="preserve"> (</w:t>
+            </w:r>
+            <w:proofErr w:type="gramStart"/>
+            <w:r>
+              <w:rPr>
+                <w:rFonts w:ascii="Arial" w:eastAsia="Times New Roman" w:hAnsi="Arial" w:cs="Arial"/>
+                <w:color w:val="FFFFFF" w:themeColor="background1"/>
+                <w:sz w:val="18"/>
+                <w:szCs w:val="18"/>
+              </w:rPr>
+              <w:t>H,M</w:t>
+            </w:r>
+            <w:proofErr w:type="gramEnd"/>
+            <w:r>
+              <w:rPr>
+                <w:rFonts w:ascii="Arial" w:eastAsia="Times New Roman" w:hAnsi="Arial" w:cs="Arial"/>
+                <w:color w:val="FFFFFF" w:themeColor="background1"/>
+                <w:sz w:val="18"/>
+                <w:szCs w:val="18"/>
+              </w:rPr>
+              <w:t>,L)</w:t>
             </w:r>
           </w:p>
         </w:tc>
@@ -2345,7 +2398,27 @@
                 <w:sz w:val="18"/>
                 <w:szCs w:val="18"/>
               </w:rPr>
-              <w:t xml:space="preserve"> (H,M,L)</w:t>
+              <w:t xml:space="preserve"> (</w:t>
+            </w:r>
+            <w:proofErr w:type="gramStart"/>
+            <w:r>
+              <w:rPr>
+                <w:rFonts w:ascii="Arial" w:eastAsia="Times New Roman" w:hAnsi="Arial" w:cs="Arial"/>
+                <w:color w:val="FFFFFF" w:themeColor="background1"/>
+                <w:sz w:val="18"/>
+                <w:szCs w:val="18"/>
+              </w:rPr>
+              <w:t>H,M</w:t>
+            </w:r>
+            <w:proofErr w:type="gramEnd"/>
+            <w:r>
+              <w:rPr>
+                <w:rFonts w:ascii="Arial" w:eastAsia="Times New Roman" w:hAnsi="Arial" w:cs="Arial"/>
+                <w:color w:val="FFFFFF" w:themeColor="background1"/>
+                <w:sz w:val="18"/>
+                <w:szCs w:val="18"/>
+              </w:rPr>
+              <w:t>,L)</w:t>
             </w:r>
           </w:p>
           <w:p>
@@ -2387,6 +2460,14 @@
                 <w:szCs w:val="18"/>
               </w:rPr>
             </w:pPr>
+            <w:r>
+              <w:rPr>
+                <w:rFonts w:ascii="Arial" w:eastAsia="Times New Roman" w:hAnsi="Arial" w:cs="Arial"/>
+                <w:sz w:val="18"/>
+                <w:szCs w:val="18"/>
+              </w:rPr>
+              <w:t>Electrical cables mishandled</w:t>
+            </w:r>
           </w:p>
         </w:tc>
         <w:tc>
@@ -2401,11 +2482,50 @@
               </w:tabs>
               <w:spacing w:after="0" w:line="240" w:lineRule="auto"/>
               <w:rPr>
-                <w:rFonts w:ascii="Arial" w:eastAsia="Times New Roman" w:hAnsi="Arial" w:cs="Arial"/>
-                <w:sz w:val="18"/>
-                <w:szCs w:val="18"/>
-              </w:rPr>
-            </w:pPr>
+                <w:rFonts w:eastAsia="Times New Roman" w:cs="Calibri"/>
+                <w:sz w:val="18"/>
+                <w:szCs w:val="18"/>
+              </w:rPr>
+            </w:pPr>
+            <w:r>
+              <w:rPr>
+                <w:rFonts w:eastAsia="Times New Roman" w:cs="Calibri"/>
+                <w:sz w:val="18"/>
+                <w:szCs w:val="18"/>
+              </w:rPr>
+              <w:t>Risk of electric shock,</w:t>
+            </w:r>
+          </w:p>
+          <w:p>
+            <w:pPr>
+              <w:tabs>
+                <w:tab w:val="center" w:pos="4320"/>
+                <w:tab w:val="right" w:pos="8640"/>
+              </w:tabs>
+              <w:spacing w:after="0" w:line="240" w:lineRule="auto"/>
+              <w:rPr>
+                <w:rFonts w:ascii="Arial" w:eastAsia="Times New Roman" w:hAnsi="Arial" w:cs="Arial"/>
+                <w:sz w:val="18"/>
+                <w:szCs w:val="18"/>
+              </w:rPr>
+            </w:pPr>
+            <w:r>
+              <w:rPr>
+                <w:rFonts w:eastAsia="Times New Roman" w:cs="Calibri"/>
+                <w:sz w:val="18"/>
+                <w:szCs w:val="18"/>
+              </w:rPr>
+              <w:t xml:space="preserve">Fire from short circuits, </w:t>
+            </w:r>
+            <w:r>
+              <w:rPr>
+                <w:rFonts w:eastAsia="Times New Roman" w:cs="Calibri"/>
+                <w:sz w:val="18"/>
+                <w:szCs w:val="18"/>
+              </w:rPr>
+              <w:br/>
+              <w:t>Trips over untidy cables</w:t>
+            </w:r>
           </w:p>
         </w:tc>
         <w:tc>
@@ -2420,11 +2540,41 @@
               </w:tabs>
               <w:spacing w:after="0" w:line="240" w:lineRule="auto"/>
               <w:rPr>
-                <w:rFonts w:ascii="Arial" w:eastAsia="Times New Roman" w:hAnsi="Arial" w:cs="Arial"/>
-                <w:sz w:val="18"/>
-                <w:szCs w:val="18"/>
-              </w:rPr>
-            </w:pPr>
+                <w:rFonts w:eastAsia="Times New Roman" w:cs="Calibri"/>
+                <w:sz w:val="18"/>
+                <w:szCs w:val="18"/>
+              </w:rPr>
+            </w:pPr>
+            <w:r>
+              <w:rPr>
+                <w:rFonts w:eastAsia="Times New Roman" w:cs="Calibri"/>
+                <w:sz w:val="18"/>
+                <w:szCs w:val="18"/>
+              </w:rPr>
+              <w:t>Burns, electrocution</w:t>
+            </w:r>
+          </w:p>
+          <w:p>
+            <w:pPr>
+              <w:tabs>
+                <w:tab w:val="center" w:pos="4320"/>
+                <w:tab w:val="right" w:pos="8640"/>
+              </w:tabs>
+              <w:spacing w:after="0" w:line="240" w:lineRule="auto"/>
+              <w:rPr>
+                <w:rFonts w:ascii="Arial" w:eastAsia="Times New Roman" w:hAnsi="Arial" w:cs="Arial"/>
+                <w:sz w:val="18"/>
+                <w:szCs w:val="18"/>
+              </w:rPr>
+            </w:pPr>
+            <w:r>
+              <w:rPr>
+                <w:rFonts w:eastAsia="Times New Roman" w:cs="Calibri"/>
+                <w:sz w:val="18"/>
+                <w:szCs w:val="18"/>
+              </w:rPr>
+              <w:t>Sprained ankles</w:t>
+            </w:r>
           </w:p>
         </w:tc>
         <w:tc>
@@ -2433,18 +2583,69 @@
           </w:tcPr>
           <w:p>
             <w:pPr>
-              <w:pStyle w:val="ListParagraph"/>
-              <w:numPr>
-                <w:ilvl w:val="0"/>
-                <w:numId w:val="4"/>
-              </w:numPr>
-              <w:spacing w:after="0" w:line="240" w:lineRule="auto"/>
-              <w:rPr>
-                <w:rFonts w:ascii="Arial" w:eastAsia="Times New Roman" w:hAnsi="Arial" w:cs="Arial"/>
-                <w:sz w:val="20"/>
-                <w:szCs w:val="20"/>
-              </w:rPr>
-            </w:pPr>
+              <w:tabs>
+                <w:tab w:val="center" w:pos="4320"/>
+                <w:tab w:val="right" w:pos="8640"/>
+              </w:tabs>
+              <w:spacing w:after="0" w:line="240" w:lineRule="auto"/>
+              <w:rPr>
+                <w:rFonts w:eastAsia="Times New Roman" w:cs="Calibri"/>
+                <w:sz w:val="18"/>
+                <w:szCs w:val="18"/>
+              </w:rPr>
+            </w:pPr>
+            <w:r>
+              <w:rPr>
+                <w:rFonts w:eastAsia="Times New Roman" w:cs="Calibri"/>
+                <w:sz w:val="18"/>
+                <w:szCs w:val="18"/>
+              </w:rPr>
+              <w:t xml:space="preserve">All electrical equipment is tested and tagged by UTS Staff. </w:t>
+            </w:r>
+          </w:p>
+          <w:p>
+            <w:pPr>
+              <w:tabs>
+                <w:tab w:val="center" w:pos="4320"/>
+                <w:tab w:val="right" w:pos="8640"/>
+              </w:tabs>
+              <w:spacing w:after="0" w:line="240" w:lineRule="auto"/>
+              <w:rPr>
+                <w:rFonts w:eastAsia="Times New Roman" w:cs="Calibri"/>
+                <w:sz w:val="18"/>
+                <w:szCs w:val="18"/>
+              </w:rPr>
+            </w:pPr>
+            <w:r>
+              <w:rPr>
+                <w:rFonts w:eastAsia="Times New Roman" w:cs="Calibri"/>
+                <w:sz w:val="18"/>
+                <w:szCs w:val="18"/>
+              </w:rPr>
+              <w:t xml:space="preserve">SOP’s require checking of all equipment before use. </w:t>
+            </w:r>
+          </w:p>
+          <w:p>
+            <w:pPr>
+              <w:tabs>
+                <w:tab w:val="center" w:pos="4320"/>
+                <w:tab w:val="right" w:pos="8640"/>
+              </w:tabs>
+              <w:spacing w:after="0" w:line="240" w:lineRule="auto"/>
+              <w:rPr>
+                <w:rFonts w:eastAsia="Times New Roman" w:cs="Calibri"/>
+                <w:sz w:val="18"/>
+                <w:szCs w:val="18"/>
+              </w:rPr>
+            </w:pPr>
+            <w:r>
+              <w:rPr>
+                <w:rFonts w:eastAsia="Times New Roman" w:cs="Calibri"/>
+                <w:sz w:val="18"/>
+                <w:szCs w:val="18"/>
+              </w:rPr>
+              <w:t>E-Stops available for all robots</w:t>
+            </w:r>
           </w:p>
         </w:tc>
         <w:tc>
@@ -2460,6 +2661,14 @@
                 <w:szCs w:val="18"/>
               </w:rPr>
             </w:pPr>
+            <w:r>
+              <w:rPr>
+                <w:rFonts w:ascii="Arial" w:eastAsia="Times New Roman" w:hAnsi="Arial" w:cs="Arial"/>
+                <w:sz w:val="18"/>
+                <w:szCs w:val="18"/>
+              </w:rPr>
+              <w:t>L</w:t>
+            </w:r>
           </w:p>
         </w:tc>
         <w:tc>
@@ -2468,18 +2677,22 @@
           </w:tcPr>
           <w:p>
             <w:pPr>
-              <w:numPr>
-                <w:ilvl w:val="0"/>
-                <w:numId w:val="2"/>
-              </w:numPr>
-              <w:spacing w:after="0" w:line="240" w:lineRule="auto"/>
-              <w:ind w:left="174" w:hanging="174"/>
-              <w:rPr>
-                <w:rFonts w:ascii="Arial" w:eastAsia="Times New Roman" w:hAnsi="Arial" w:cs="Arial"/>
-                <w:sz w:val="18"/>
-                <w:szCs w:val="18"/>
-              </w:rPr>
-            </w:pPr>
+              <w:spacing w:after="0" w:line="240" w:lineRule="auto"/>
+              <w:ind w:left="174"/>
+              <w:rPr>
+                <w:rFonts w:ascii="Arial" w:eastAsia="Times New Roman" w:hAnsi="Arial" w:cs="Arial"/>
+                <w:sz w:val="18"/>
+                <w:szCs w:val="18"/>
+              </w:rPr>
+            </w:pPr>
+            <w:r>
+              <w:rPr>
+                <w:rFonts w:cs="Calibri"/>
+                <w:sz w:val="18"/>
+                <w:szCs w:val="18"/>
+              </w:rPr>
+              <w:t>Tidy around Robot area and have cable management as a high priority.</w:t>
+            </w:r>
           </w:p>
         </w:tc>
         <w:tc>
@@ -2499,6 +2712,14 @@
                 <w:szCs w:val="18"/>
               </w:rPr>
             </w:pPr>
+            <w:r>
+              <w:rPr>
+                <w:rFonts w:ascii="Arial" w:eastAsia="Times New Roman" w:hAnsi="Arial" w:cs="Arial"/>
+                <w:sz w:val="18"/>
+                <w:szCs w:val="18"/>
+              </w:rPr>
+              <w:t>4/3/25</w:t>
+            </w:r>
           </w:p>
         </w:tc>
         <w:tc>
@@ -2518,6 +2739,14 @@
                 <w:szCs w:val="18"/>
               </w:rPr>
             </w:pPr>
+            <w:r>
+              <w:rPr>
+                <w:rFonts w:ascii="Arial" w:eastAsia="Times New Roman" w:hAnsi="Arial" w:cs="Arial"/>
+                <w:sz w:val="18"/>
+                <w:szCs w:val="18"/>
+              </w:rPr>
+              <w:t>L</w:t>
+            </w:r>
           </w:p>
         </w:tc>
       </w:tr>
@@ -2543,6 +2772,15 @@
                 <w:szCs w:val="18"/>
               </w:rPr>
             </w:pPr>
+            <w:r>
+              <w:rPr>
+                <w:rFonts w:cs="Calibri"/>
+                <w:sz w:val="18"/>
+                <w:szCs w:val="18"/>
+              </w:rPr>
+              <w:lastRenderedPageBreak/>
+              <w:t>Leaving the robot unattended</w:t>
+            </w:r>
           </w:p>
         </w:tc>
         <w:tc>
@@ -2566,12 +2804,64 @@
           </w:p>
           <w:p>
             <w:pPr>
-              <w:rPr>
-                <w:rFonts w:ascii="Arial" w:eastAsia="Times New Roman" w:hAnsi="Arial" w:cs="Arial"/>
-                <w:sz w:val="18"/>
-                <w:szCs w:val="18"/>
-              </w:rPr>
-            </w:pPr>
+              <w:tabs>
+                <w:tab w:val="center" w:pos="4320"/>
+                <w:tab w:val="right" w:pos="8640"/>
+              </w:tabs>
+              <w:spacing w:after="0" w:line="240" w:lineRule="auto"/>
+              <w:rPr>
+                <w:rFonts w:eastAsia="Times New Roman" w:cs="Calibri"/>
+                <w:sz w:val="18"/>
+                <w:szCs w:val="18"/>
+              </w:rPr>
+            </w:pPr>
+            <w:r>
+              <w:rPr>
+                <w:rFonts w:eastAsia="Times New Roman" w:cs="Calibri"/>
+                <w:sz w:val="18"/>
+                <w:szCs w:val="18"/>
+              </w:rPr>
+              <w:t>Collision with somebody,</w:t>
+            </w:r>
+          </w:p>
+          <w:p>
+            <w:pPr>
+              <w:tabs>
+                <w:tab w:val="center" w:pos="4320"/>
+                <w:tab w:val="right" w:pos="8640"/>
+              </w:tabs>
+              <w:spacing w:after="0" w:line="240" w:lineRule="auto"/>
+              <w:rPr>
+                <w:rFonts w:eastAsia="Times New Roman" w:cs="Calibri"/>
+                <w:sz w:val="18"/>
+                <w:szCs w:val="18"/>
+              </w:rPr>
+            </w:pPr>
+            <w:r>
+              <w:rPr>
+                <w:rFonts w:eastAsia="Times New Roman" w:cs="Calibri"/>
+                <w:sz w:val="18"/>
+                <w:szCs w:val="18"/>
+              </w:rPr>
+              <w:t>Trips over robot,</w:t>
+            </w:r>
+          </w:p>
+          <w:p>
+            <w:pPr>
+              <w:rPr>
+                <w:rFonts w:ascii="Arial" w:eastAsia="Times New Roman" w:hAnsi="Arial" w:cs="Arial"/>
+                <w:sz w:val="18"/>
+                <w:szCs w:val="18"/>
+              </w:rPr>
+            </w:pPr>
+            <w:r>
+              <w:rPr>
+                <w:rFonts w:eastAsia="Times New Roman" w:cs="Calibri"/>
+                <w:sz w:val="18"/>
+                <w:szCs w:val="18"/>
+              </w:rPr>
+              <w:t>Uncontrolled movement</w:t>
+            </w:r>
           </w:p>
         </w:tc>
         <w:tc>
@@ -2591,6 +2881,14 @@
                 <w:szCs w:val="18"/>
               </w:rPr>
             </w:pPr>
+            <w:r>
+              <w:rPr>
+                <w:rFonts w:cs="Calibri"/>
+                <w:sz w:val="18"/>
+                <w:szCs w:val="18"/>
+              </w:rPr>
+              <w:t>Pinches, trips over robot, musculoskeletal injury</w:t>
+            </w:r>
           </w:p>
         </w:tc>
         <w:tc>
@@ -2599,21 +2897,96 @@
           </w:tcPr>
           <w:p>
             <w:pPr>
-              <w:numPr>
-                <w:ilvl w:val="0"/>
-                <w:numId w:val="2"/>
-              </w:numPr>
-              <w:spacing w:after="0" w:line="240" w:lineRule="auto"/>
-              <w:ind w:left="174" w:hanging="174"/>
+              <w:tabs>
+                <w:tab w:val="center" w:pos="4320"/>
+                <w:tab w:val="right" w:pos="8640"/>
+              </w:tabs>
+              <w:spacing w:after="0" w:line="240" w:lineRule="auto"/>
+              <w:rPr>
+                <w:rFonts w:eastAsia="Times New Roman" w:cs="Calibri"/>
+                <w:sz w:val="18"/>
+                <w:szCs w:val="18"/>
+              </w:rPr>
+            </w:pPr>
+            <w:r>
+              <w:rPr>
+                <w:rFonts w:eastAsia="Times New Roman" w:cs="Calibri"/>
+                <w:sz w:val="18"/>
+                <w:szCs w:val="18"/>
+              </w:rPr>
+              <w:t xml:space="preserve">Lab supervisors are required for robot </w:t>
+            </w:r>
+            <w:proofErr w:type="gramStart"/>
+            <w:r>
+              <w:rPr>
+                <w:rFonts w:eastAsia="Times New Roman" w:cs="Calibri"/>
+                <w:sz w:val="18"/>
+                <w:szCs w:val="18"/>
+              </w:rPr>
+              <w:t>use at all times</w:t>
+            </w:r>
+            <w:proofErr w:type="gramEnd"/>
+            <w:r>
+              <w:rPr>
+                <w:rFonts w:eastAsia="Times New Roman" w:cs="Calibri"/>
+                <w:sz w:val="18"/>
+                <w:szCs w:val="18"/>
+              </w:rPr>
+              <w:t>.</w:t>
+            </w:r>
+          </w:p>
+          <w:p>
+            <w:pPr>
+              <w:tabs>
+                <w:tab w:val="center" w:pos="4320"/>
+                <w:tab w:val="right" w:pos="8640"/>
+              </w:tabs>
+              <w:spacing w:after="0" w:line="240" w:lineRule="auto"/>
+              <w:rPr>
+                <w:rFonts w:eastAsia="Times New Roman" w:cs="Calibri"/>
+                <w:sz w:val="18"/>
+                <w:szCs w:val="18"/>
+              </w:rPr>
+            </w:pPr>
+            <w:proofErr w:type="gramStart"/>
+            <w:r>
+              <w:rPr>
+                <w:rFonts w:eastAsia="Times New Roman" w:cs="Calibri"/>
+                <w:sz w:val="18"/>
+                <w:szCs w:val="18"/>
+              </w:rPr>
+              <w:t>SOP’s</w:t>
+            </w:r>
+            <w:proofErr w:type="gramEnd"/>
+            <w:r>
+              <w:rPr>
+                <w:rFonts w:eastAsia="Times New Roman" w:cs="Calibri"/>
+                <w:sz w:val="18"/>
+                <w:szCs w:val="18"/>
+              </w:rPr>
+              <w:t xml:space="preserve"> require someone to be in control of the robot at all times.</w:t>
+            </w:r>
+          </w:p>
+          <w:p>
+            <w:pPr>
               <w:rPr>
                 <w:rFonts w:ascii="Arial" w:eastAsia="Times New Roman" w:hAnsi="Arial" w:cs="Arial"/>
                 <w:sz w:val="20"/>
                 <w:szCs w:val="20"/>
               </w:rPr>
             </w:pPr>
-          </w:p>
-          <w:p>
-            <w:pPr>
+            <w:r>
+              <w:rPr>
+                <w:rFonts w:eastAsia="Times New Roman" w:cs="Calibri"/>
+                <w:sz w:val="18"/>
+                <w:szCs w:val="18"/>
+              </w:rPr>
+              <w:t>E-Stops available for all robots</w:t>
+            </w:r>
+          </w:p>
+          <w:p>
+            <w:pPr>
+              <w:jc w:val="center"/>
               <w:rPr>
                 <w:rFonts w:ascii="Arial" w:eastAsia="Times New Roman" w:hAnsi="Arial" w:cs="Arial"/>
                 <w:sz w:val="20"/>
@@ -2621,59 +2994,51 @@
               </w:rPr>
             </w:pPr>
           </w:p>
-          <w:p>
-            <w:pPr>
-              <w:rPr>
-                <w:rFonts w:ascii="Arial" w:eastAsia="Times New Roman" w:hAnsi="Arial" w:cs="Arial"/>
+        </w:tc>
+        <w:tc>
+          <w:tcPr>
+            <w:tcW w:w="247" w:type="pct"/>
+          </w:tcPr>
+          <w:p>
+            <w:pPr>
+              <w:spacing w:after="0" w:line="240" w:lineRule="auto"/>
+              <w:rPr>
+                <w:rFonts w:ascii="Arial" w:eastAsia="Times New Roman" w:hAnsi="Arial" w:cs="Arial"/>
+                <w:sz w:val="18"/>
+                <w:szCs w:val="18"/>
+              </w:rPr>
+            </w:pPr>
+            <w:r>
+              <w:rPr>
+                <w:rFonts w:ascii="Arial" w:eastAsia="Times New Roman" w:hAnsi="Arial" w:cs="Arial"/>
+                <w:sz w:val="18"/>
+                <w:szCs w:val="18"/>
+              </w:rPr>
+              <w:t>L</w:t>
+            </w:r>
+          </w:p>
+        </w:tc>
+        <w:tc>
+          <w:tcPr>
+            <w:tcW w:w="560" w:type="pct"/>
+          </w:tcPr>
+          <w:p>
+            <w:pPr>
+              <w:spacing w:after="0" w:line="240" w:lineRule="auto"/>
+              <w:rPr>
+                <w:rFonts w:ascii="Arial" w:eastAsia="Times New Roman" w:hAnsi="Arial" w:cs="Arial"/>
+                <w:sz w:val="18"/>
+                <w:szCs w:val="18"/>
+              </w:rPr>
+            </w:pPr>
+            <w:r>
+              <w:rPr>
+                <w:rFonts w:cs="Calibri"/>
                 <w:sz w:val="20"/>
                 <w:szCs w:val="20"/>
               </w:rPr>
-            </w:pPr>
-          </w:p>
-          <w:p>
-            <w:pPr>
-              <w:jc w:val="center"/>
-              <w:rPr>
-                <w:rFonts w:ascii="Arial" w:eastAsia="Times New Roman" w:hAnsi="Arial" w:cs="Arial"/>
-                <w:sz w:val="20"/>
-                <w:szCs w:val="20"/>
-              </w:rPr>
-            </w:pPr>
-          </w:p>
-        </w:tc>
-        <w:tc>
-          <w:tcPr>
-            <w:tcW w:w="247" w:type="pct"/>
-          </w:tcPr>
-          <w:p>
-            <w:pPr>
-              <w:spacing w:after="0" w:line="240" w:lineRule="auto"/>
-              <w:rPr>
-                <w:rFonts w:ascii="Arial" w:eastAsia="Times New Roman" w:hAnsi="Arial" w:cs="Arial"/>
-                <w:sz w:val="18"/>
-                <w:szCs w:val="18"/>
-              </w:rPr>
-            </w:pPr>
-          </w:p>
-        </w:tc>
-        <w:tc>
-          <w:tcPr>
-            <w:tcW w:w="560" w:type="pct"/>
-          </w:tcPr>
-          <w:p>
-            <w:pPr>
-              <w:numPr>
-                <w:ilvl w:val="0"/>
-                <w:numId w:val="2"/>
-              </w:numPr>
-              <w:spacing w:after="0" w:line="240" w:lineRule="auto"/>
-              <w:ind w:left="174" w:hanging="174"/>
-              <w:rPr>
-                <w:rFonts w:ascii="Arial" w:eastAsia="Times New Roman" w:hAnsi="Arial" w:cs="Arial"/>
-                <w:sz w:val="18"/>
-                <w:szCs w:val="18"/>
-              </w:rPr>
-            </w:pPr>
+              <w:t>Inform all individuals around the robot where the E-Stop before using the robot.</w:t>
+            </w:r>
           </w:p>
         </w:tc>
         <w:tc>
@@ -2693,6 +3058,14 @@
                 <w:szCs w:val="18"/>
               </w:rPr>
             </w:pPr>
+            <w:r>
+              <w:rPr>
+                <w:rFonts w:ascii="Arial" w:eastAsia="Times New Roman" w:hAnsi="Arial" w:cs="Arial"/>
+                <w:sz w:val="18"/>
+                <w:szCs w:val="18"/>
+              </w:rPr>
+              <w:t>4/3/25</w:t>
+            </w:r>
           </w:p>
         </w:tc>
         <w:tc>
@@ -2712,6 +3085,14 @@
                 <w:szCs w:val="18"/>
               </w:rPr>
             </w:pPr>
+            <w:r>
+              <w:rPr>
+                <w:rFonts w:ascii="Arial" w:eastAsia="Times New Roman" w:hAnsi="Arial" w:cs="Arial"/>
+                <w:sz w:val="18"/>
+                <w:szCs w:val="18"/>
+              </w:rPr>
+              <w:t>L</w:t>
+            </w:r>
           </w:p>
         </w:tc>
       </w:tr>
@@ -2747,25 +3128,14 @@
                 <w:szCs w:val="18"/>
               </w:rPr>
             </w:pPr>
-          </w:p>
-          <w:p>
-            <w:pPr>
-              <w:rPr>
-                <w:rFonts w:ascii="Arial" w:eastAsia="Times New Roman" w:hAnsi="Arial" w:cs="Arial"/>
-                <w:sz w:val="18"/>
-                <w:szCs w:val="18"/>
-              </w:rPr>
-            </w:pPr>
-          </w:p>
-          <w:p>
-            <w:pPr>
-              <w:jc w:val="right"/>
-              <w:rPr>
-                <w:rFonts w:ascii="Arial" w:eastAsia="Times New Roman" w:hAnsi="Arial" w:cs="Arial"/>
-                <w:sz w:val="18"/>
-                <w:szCs w:val="18"/>
-              </w:rPr>
-            </w:pPr>
+            <w:r>
+              <w:rPr>
+                <w:rFonts w:cs="Calibri"/>
+                <w:sz w:val="18"/>
+                <w:szCs w:val="18"/>
+              </w:rPr>
+              <w:t>Robot moves incorrectly</w:t>
+            </w:r>
           </w:p>
         </w:tc>
         <w:tc>
@@ -2779,6 +3149,28 @@
                 <w:tab w:val="right" w:pos="8640"/>
               </w:tabs>
               <w:spacing w:after="0" w:line="240" w:lineRule="auto"/>
+              <w:rPr>
+                <w:rFonts w:eastAsia="Times New Roman" w:cs="Calibri"/>
+                <w:sz w:val="18"/>
+                <w:szCs w:val="18"/>
+              </w:rPr>
+            </w:pPr>
+            <w:r>
+              <w:rPr>
+                <w:rFonts w:eastAsia="Times New Roman" w:cs="Calibri"/>
+                <w:sz w:val="18"/>
+                <w:szCs w:val="18"/>
+              </w:rPr>
+              <w:t>Robot hitting someone,</w:t>
+            </w:r>
+          </w:p>
+          <w:p>
+            <w:pPr>
+              <w:tabs>
+                <w:tab w:val="center" w:pos="4320"/>
+                <w:tab w:val="right" w:pos="8640"/>
+              </w:tabs>
+              <w:spacing w:after="0" w:line="240" w:lineRule="auto"/>
               <w:ind w:left="16"/>
               <w:rPr>
                 <w:rFonts w:ascii="Arial" w:eastAsia="Times New Roman" w:hAnsi="Arial" w:cs="Arial"/>
@@ -2786,6 +3178,14 @@
                 <w:szCs w:val="18"/>
               </w:rPr>
             </w:pPr>
+            <w:r>
+              <w:rPr>
+                <w:rFonts w:eastAsia="Times New Roman" w:cs="Calibri"/>
+                <w:sz w:val="18"/>
+                <w:szCs w:val="18"/>
+              </w:rPr>
+              <w:t>Trips over robot</w:t>
+            </w:r>
           </w:p>
         </w:tc>
         <w:tc>
@@ -2805,6 +3205,14 @@
                 <w:szCs w:val="18"/>
               </w:rPr>
             </w:pPr>
+            <w:r>
+              <w:rPr>
+                <w:rFonts w:cs="Calibri"/>
+                <w:sz w:val="18"/>
+                <w:szCs w:val="18"/>
+              </w:rPr>
+              <w:t>Pinches, trips over robot, musculoskeletal injury</w:t>
+            </w:r>
           </w:p>
         </w:tc>
         <w:tc>
@@ -2813,18 +3221,21 @@
           </w:tcPr>
           <w:p>
             <w:pPr>
-              <w:numPr>
-                <w:ilvl w:val="0"/>
-                <w:numId w:val="2"/>
-              </w:numPr>
-              <w:spacing w:after="0" w:line="240" w:lineRule="auto"/>
-              <w:ind w:left="174" w:hanging="174"/>
+              <w:spacing w:after="0" w:line="240" w:lineRule="auto"/>
               <w:rPr>
                 <w:rFonts w:ascii="Arial" w:eastAsia="Times New Roman" w:hAnsi="Arial" w:cs="Arial"/>
                 <w:sz w:val="20"/>
                 <w:szCs w:val="20"/>
               </w:rPr>
             </w:pPr>
+            <w:r>
+              <w:rPr>
+                <w:rFonts w:cs="Calibri"/>
+                <w:sz w:val="18"/>
+                <w:szCs w:val="18"/>
+              </w:rPr>
+              <w:t>Exclusion area around the robot during movement</w:t>
+            </w:r>
           </w:p>
         </w:tc>
         <w:tc>
@@ -2840,6 +3251,14 @@
                 <w:szCs w:val="18"/>
               </w:rPr>
             </w:pPr>
+            <w:r>
+              <w:rPr>
+                <w:rFonts w:ascii="Arial" w:eastAsia="Times New Roman" w:hAnsi="Arial" w:cs="Arial"/>
+                <w:sz w:val="18"/>
+                <w:szCs w:val="18"/>
+              </w:rPr>
+              <w:t>L</w:t>
+            </w:r>
           </w:p>
         </w:tc>
         <w:tc>
@@ -2848,18 +3267,21 @@
           </w:tcPr>
           <w:p>
             <w:pPr>
-              <w:numPr>
-                <w:ilvl w:val="0"/>
-                <w:numId w:val="2"/>
-              </w:numPr>
-              <w:spacing w:after="0" w:line="240" w:lineRule="auto"/>
-              <w:ind w:left="174" w:hanging="174"/>
-              <w:rPr>
-                <w:rFonts w:ascii="Arial" w:eastAsia="Times New Roman" w:hAnsi="Arial" w:cs="Arial"/>
-                <w:sz w:val="18"/>
-                <w:szCs w:val="18"/>
-              </w:rPr>
-            </w:pPr>
+              <w:spacing w:after="0" w:line="240" w:lineRule="auto"/>
+              <w:rPr>
+                <w:rFonts w:ascii="Arial" w:eastAsia="Times New Roman" w:hAnsi="Arial" w:cs="Arial"/>
+                <w:sz w:val="18"/>
+                <w:szCs w:val="18"/>
+              </w:rPr>
+            </w:pPr>
+            <w:r>
+              <w:rPr>
+                <w:rFonts w:cs="Calibri"/>
+                <w:sz w:val="18"/>
+                <w:szCs w:val="18"/>
+              </w:rPr>
+              <w:t>Announce when the robot will be moving to everyone in the immediate area of the robot</w:t>
+            </w:r>
           </w:p>
         </w:tc>
         <w:tc>
@@ -2879,6 +3301,14 @@
                 <w:szCs w:val="18"/>
               </w:rPr>
             </w:pPr>
+            <w:r>
+              <w:rPr>
+                <w:rFonts w:ascii="Arial" w:eastAsia="Times New Roman" w:hAnsi="Arial" w:cs="Arial"/>
+                <w:sz w:val="18"/>
+                <w:szCs w:val="18"/>
+              </w:rPr>
+              <w:t>4/3/25</w:t>
+            </w:r>
           </w:p>
         </w:tc>
         <w:tc>
@@ -2898,6 +3328,14 @@
                 <w:szCs w:val="18"/>
               </w:rPr>
             </w:pPr>
+            <w:r>
+              <w:rPr>
+                <w:rFonts w:ascii="Arial" w:eastAsia="Times New Roman" w:hAnsi="Arial" w:cs="Arial"/>
+                <w:sz w:val="18"/>
+                <w:szCs w:val="18"/>
+              </w:rPr>
+              <w:t>L</w:t>
+            </w:r>
           </w:p>
         </w:tc>
       </w:tr>
@@ -2923,6 +3361,14 @@
                 <w:szCs w:val="18"/>
               </w:rPr>
             </w:pPr>
+            <w:r>
+              <w:rPr>
+                <w:rFonts w:cs="Calibri"/>
+                <w:sz w:val="18"/>
+                <w:szCs w:val="18"/>
+              </w:rPr>
+              <w:t>Manual handling</w:t>
+            </w:r>
           </w:p>
         </w:tc>
         <w:tc>
@@ -2937,11 +3383,41 @@
               </w:tabs>
               <w:spacing w:after="0" w:line="240" w:lineRule="auto"/>
               <w:rPr>
-                <w:rFonts w:ascii="Arial" w:eastAsia="Times New Roman" w:hAnsi="Arial" w:cs="Arial"/>
-                <w:sz w:val="18"/>
-                <w:szCs w:val="18"/>
-              </w:rPr>
-            </w:pPr>
+                <w:rFonts w:eastAsia="Times New Roman" w:cs="Calibri"/>
+                <w:sz w:val="18"/>
+                <w:szCs w:val="18"/>
+              </w:rPr>
+            </w:pPr>
+            <w:r>
+              <w:rPr>
+                <w:rFonts w:eastAsia="Times New Roman" w:cs="Calibri"/>
+                <w:sz w:val="18"/>
+                <w:szCs w:val="18"/>
+              </w:rPr>
+              <w:t>Incorrect manual handling</w:t>
+            </w:r>
+          </w:p>
+          <w:p>
+            <w:pPr>
+              <w:tabs>
+                <w:tab w:val="center" w:pos="4320"/>
+                <w:tab w:val="right" w:pos="8640"/>
+              </w:tabs>
+              <w:spacing w:after="0" w:line="240" w:lineRule="auto"/>
+              <w:rPr>
+                <w:rFonts w:ascii="Arial" w:eastAsia="Times New Roman" w:hAnsi="Arial" w:cs="Arial"/>
+                <w:sz w:val="18"/>
+                <w:szCs w:val="18"/>
+              </w:rPr>
+            </w:pPr>
+            <w:r>
+              <w:rPr>
+                <w:rFonts w:eastAsia="Times New Roman" w:cs="Calibri"/>
+                <w:sz w:val="18"/>
+                <w:szCs w:val="18"/>
+              </w:rPr>
+              <w:t>Not trained in heavy lifting</w:t>
+            </w:r>
           </w:p>
         </w:tc>
         <w:tc>
@@ -2961,6 +3437,14 @@
                 <w:szCs w:val="18"/>
               </w:rPr>
             </w:pPr>
+            <w:r>
+              <w:rPr>
+                <w:rFonts w:cs="Calibri"/>
+                <w:sz w:val="18"/>
+                <w:szCs w:val="18"/>
+              </w:rPr>
+              <w:t>Back related injuries, musculoskeletal injury</w:t>
+            </w:r>
           </w:p>
         </w:tc>
         <w:tc>
@@ -2969,18 +3453,21 @@
           </w:tcPr>
           <w:p>
             <w:pPr>
-              <w:numPr>
-                <w:ilvl w:val="0"/>
-                <w:numId w:val="2"/>
-              </w:numPr>
-              <w:spacing w:after="0" w:line="240" w:lineRule="auto"/>
-              <w:ind w:left="174" w:hanging="174"/>
+              <w:spacing w:after="0" w:line="240" w:lineRule="auto"/>
               <w:rPr>
                 <w:rFonts w:ascii="Arial" w:eastAsia="Times New Roman" w:hAnsi="Arial" w:cs="Arial"/>
                 <w:sz w:val="20"/>
                 <w:szCs w:val="20"/>
               </w:rPr>
             </w:pPr>
+            <w:r>
+              <w:rPr>
+                <w:rFonts w:cs="Calibri"/>
+                <w:sz w:val="18"/>
+                <w:szCs w:val="18"/>
+              </w:rPr>
+              <w:t>Safe handling training required for entry into lab (lab safety induction through Rapid Global)</w:t>
+            </w:r>
           </w:p>
         </w:tc>
         <w:tc>
@@ -2996,6 +3483,14 @@
                 <w:szCs w:val="18"/>
               </w:rPr>
             </w:pPr>
+            <w:r>
+              <w:rPr>
+                <w:rFonts w:ascii="Arial" w:eastAsia="Times New Roman" w:hAnsi="Arial" w:cs="Arial"/>
+                <w:sz w:val="18"/>
+                <w:szCs w:val="18"/>
+              </w:rPr>
+              <w:t>L</w:t>
+            </w:r>
           </w:p>
         </w:tc>
         <w:tc>
@@ -3004,18 +3499,21 @@
           </w:tcPr>
           <w:p>
             <w:pPr>
-              <w:numPr>
-                <w:ilvl w:val="0"/>
-                <w:numId w:val="2"/>
-              </w:numPr>
-              <w:spacing w:after="0" w:line="240" w:lineRule="auto"/>
-              <w:ind w:left="174" w:hanging="174"/>
-              <w:rPr>
-                <w:rFonts w:ascii="Arial" w:eastAsia="Times New Roman" w:hAnsi="Arial" w:cs="Arial"/>
-                <w:sz w:val="18"/>
-                <w:szCs w:val="18"/>
-              </w:rPr>
-            </w:pPr>
+              <w:spacing w:after="0" w:line="240" w:lineRule="auto"/>
+              <w:rPr>
+                <w:rFonts w:ascii="Arial" w:eastAsia="Times New Roman" w:hAnsi="Arial" w:cs="Arial"/>
+                <w:sz w:val="18"/>
+                <w:szCs w:val="18"/>
+              </w:rPr>
+            </w:pPr>
+            <w:r>
+              <w:rPr>
+                <w:rFonts w:cs="Calibri"/>
+                <w:sz w:val="20"/>
+                <w:szCs w:val="20"/>
+              </w:rPr>
+              <w:t>Always have multiple people for heavy lifting as trained in lab inductions</w:t>
+            </w:r>
           </w:p>
         </w:tc>
         <w:tc>
@@ -3035,6 +3533,14 @@
                 <w:szCs w:val="18"/>
               </w:rPr>
             </w:pPr>
+            <w:r>
+              <w:rPr>
+                <w:rFonts w:ascii="Arial" w:eastAsia="Times New Roman" w:hAnsi="Arial" w:cs="Arial"/>
+                <w:sz w:val="18"/>
+                <w:szCs w:val="18"/>
+              </w:rPr>
+              <w:t>4/3/25</w:t>
+            </w:r>
           </w:p>
         </w:tc>
         <w:tc>
@@ -3054,6 +3560,14 @@
                 <w:szCs w:val="18"/>
               </w:rPr>
             </w:pPr>
+            <w:r>
+              <w:rPr>
+                <w:rFonts w:ascii="Arial" w:eastAsia="Times New Roman" w:hAnsi="Arial" w:cs="Arial"/>
+                <w:sz w:val="18"/>
+                <w:szCs w:val="18"/>
+              </w:rPr>
+              <w:t>L</w:t>
+            </w:r>
           </w:p>
         </w:tc>
       </w:tr>
@@ -3079,6 +3593,14 @@
                 <w:szCs w:val="18"/>
               </w:rPr>
             </w:pPr>
+            <w:r>
+              <w:rPr>
+                <w:rFonts w:cs="Calibri"/>
+                <w:sz w:val="18"/>
+                <w:szCs w:val="18"/>
+              </w:rPr>
+              <w:t>Untidy Workspace</w:t>
+            </w:r>
           </w:p>
         </w:tc>
         <w:tc>
@@ -3098,6 +3620,14 @@
                 <w:szCs w:val="18"/>
               </w:rPr>
             </w:pPr>
+            <w:r>
+              <w:rPr>
+                <w:rFonts w:cs="Calibri"/>
+                <w:sz w:val="18"/>
+                <w:szCs w:val="18"/>
+              </w:rPr>
+              <w:t>Slips and trips</w:t>
+            </w:r>
           </w:p>
         </w:tc>
         <w:tc>
@@ -3117,6 +3647,14 @@
                 <w:szCs w:val="18"/>
               </w:rPr>
             </w:pPr>
+            <w:r>
+              <w:rPr>
+                <w:rFonts w:cs="Calibri"/>
+                <w:sz w:val="18"/>
+                <w:szCs w:val="18"/>
+              </w:rPr>
+              <w:t>musculoskeletal injury</w:t>
+            </w:r>
           </w:p>
         </w:tc>
         <w:tc>
@@ -3125,18 +3663,31 @@
           </w:tcPr>
           <w:p>
             <w:pPr>
-              <w:numPr>
-                <w:ilvl w:val="0"/>
-                <w:numId w:val="2"/>
-              </w:numPr>
-              <w:spacing w:after="0" w:line="240" w:lineRule="auto"/>
-              <w:ind w:left="174" w:hanging="174"/>
+              <w:spacing w:after="0" w:line="240" w:lineRule="auto"/>
               <w:rPr>
                 <w:rFonts w:ascii="Arial" w:eastAsia="Times New Roman" w:hAnsi="Arial" w:cs="Arial"/>
                 <w:sz w:val="20"/>
                 <w:szCs w:val="20"/>
               </w:rPr>
             </w:pPr>
+            <w:proofErr w:type="gramStart"/>
+            <w:r>
+              <w:rPr>
+                <w:rFonts w:cs="Calibri"/>
+                <w:sz w:val="18"/>
+                <w:szCs w:val="18"/>
+              </w:rPr>
+              <w:t>SOP’s</w:t>
+            </w:r>
+            <w:proofErr w:type="gramEnd"/>
+            <w:r>
+              <w:rPr>
+                <w:rFonts w:cs="Calibri"/>
+                <w:sz w:val="18"/>
+                <w:szCs w:val="18"/>
+              </w:rPr>
+              <w:t xml:space="preserve"> require a clean area before use</w:t>
+            </w:r>
           </w:p>
         </w:tc>
         <w:tc>
@@ -3152,6 +3703,14 @@
                 <w:szCs w:val="18"/>
               </w:rPr>
             </w:pPr>
+            <w:r>
+              <w:rPr>
+                <w:rFonts w:ascii="Arial" w:eastAsia="Times New Roman" w:hAnsi="Arial" w:cs="Arial"/>
+                <w:sz w:val="18"/>
+                <w:szCs w:val="18"/>
+              </w:rPr>
+              <w:t>L</w:t>
+            </w:r>
           </w:p>
         </w:tc>
         <w:tc>
@@ -3160,18 +3719,21 @@
           </w:tcPr>
           <w:p>
             <w:pPr>
-              <w:numPr>
-                <w:ilvl w:val="0"/>
-                <w:numId w:val="2"/>
-              </w:numPr>
-              <w:spacing w:after="0" w:line="240" w:lineRule="auto"/>
-              <w:ind w:left="174" w:hanging="174"/>
-              <w:rPr>
-                <w:rFonts w:ascii="Arial" w:eastAsia="Times New Roman" w:hAnsi="Arial" w:cs="Arial"/>
-                <w:sz w:val="18"/>
-                <w:szCs w:val="18"/>
-              </w:rPr>
-            </w:pPr>
+              <w:spacing w:after="0" w:line="240" w:lineRule="auto"/>
+              <w:rPr>
+                <w:rFonts w:ascii="Arial" w:eastAsia="Times New Roman" w:hAnsi="Arial" w:cs="Arial"/>
+                <w:sz w:val="18"/>
+                <w:szCs w:val="18"/>
+              </w:rPr>
+            </w:pPr>
+            <w:r>
+              <w:rPr>
+                <w:rFonts w:cs="Calibri"/>
+                <w:sz w:val="18"/>
+                <w:szCs w:val="18"/>
+              </w:rPr>
+              <w:t>Keep all personal items and/or bags in a designated area away from activities. Practice CAYG.</w:t>
+            </w:r>
           </w:p>
         </w:tc>
         <w:tc>
@@ -3191,6 +3753,14 @@
                 <w:szCs w:val="18"/>
               </w:rPr>
             </w:pPr>
+            <w:r>
+              <w:rPr>
+                <w:rFonts w:ascii="Arial" w:eastAsia="Times New Roman" w:hAnsi="Arial" w:cs="Arial"/>
+                <w:sz w:val="18"/>
+                <w:szCs w:val="18"/>
+              </w:rPr>
+              <w:t>4/3/25</w:t>
+            </w:r>
           </w:p>
         </w:tc>
         <w:tc>
@@ -3210,6 +3780,14 @@
                 <w:szCs w:val="18"/>
               </w:rPr>
             </w:pPr>
+            <w:r>
+              <w:rPr>
+                <w:rFonts w:ascii="Arial" w:eastAsia="Times New Roman" w:hAnsi="Arial" w:cs="Arial"/>
+                <w:sz w:val="18"/>
+                <w:szCs w:val="18"/>
+              </w:rPr>
+              <w:t>L</w:t>
+            </w:r>
           </w:p>
         </w:tc>
       </w:tr>
@@ -3235,6 +3813,14 @@
                 <w:szCs w:val="18"/>
               </w:rPr>
             </w:pPr>
+            <w:r>
+              <w:rPr>
+                <w:rFonts w:cs="Calibri"/>
+                <w:sz w:val="18"/>
+                <w:szCs w:val="18"/>
+              </w:rPr>
+              <w:t>Operating robot when tired or distracted</w:t>
+            </w:r>
           </w:p>
         </w:tc>
         <w:tc>
@@ -3249,11 +3835,63 @@
               </w:tabs>
               <w:spacing w:after="0" w:line="240" w:lineRule="auto"/>
               <w:rPr>
-                <w:rFonts w:ascii="Arial" w:eastAsia="Times New Roman" w:hAnsi="Arial" w:cs="Arial"/>
-                <w:sz w:val="18"/>
-                <w:szCs w:val="18"/>
-              </w:rPr>
-            </w:pPr>
+                <w:rFonts w:eastAsia="Times New Roman" w:cs="Calibri"/>
+                <w:sz w:val="18"/>
+                <w:szCs w:val="18"/>
+              </w:rPr>
+            </w:pPr>
+            <w:r>
+              <w:rPr>
+                <w:rFonts w:eastAsia="Times New Roman" w:cs="Calibri"/>
+                <w:sz w:val="18"/>
+                <w:szCs w:val="18"/>
+              </w:rPr>
+              <w:t>Robot hitting someone,</w:t>
+            </w:r>
+          </w:p>
+          <w:p>
+            <w:pPr>
+              <w:tabs>
+                <w:tab w:val="center" w:pos="4320"/>
+                <w:tab w:val="right" w:pos="8640"/>
+              </w:tabs>
+              <w:spacing w:after="0" w:line="240" w:lineRule="auto"/>
+              <w:rPr>
+                <w:rFonts w:eastAsia="Times New Roman" w:cs="Calibri"/>
+                <w:sz w:val="18"/>
+                <w:szCs w:val="18"/>
+              </w:rPr>
+            </w:pPr>
+            <w:r>
+              <w:rPr>
+                <w:rFonts w:eastAsia="Times New Roman" w:cs="Calibri"/>
+                <w:sz w:val="18"/>
+                <w:szCs w:val="18"/>
+              </w:rPr>
+              <w:t xml:space="preserve">Trips over robot. </w:t>
+            </w:r>
+          </w:p>
+          <w:p>
+            <w:pPr>
+              <w:tabs>
+                <w:tab w:val="center" w:pos="4320"/>
+                <w:tab w:val="right" w:pos="8640"/>
+              </w:tabs>
+              <w:spacing w:after="0" w:line="240" w:lineRule="auto"/>
+              <w:rPr>
+                <w:rFonts w:ascii="Arial" w:eastAsia="Times New Roman" w:hAnsi="Arial" w:cs="Arial"/>
+                <w:sz w:val="18"/>
+                <w:szCs w:val="18"/>
+              </w:rPr>
+            </w:pPr>
+            <w:r>
+              <w:rPr>
+                <w:rFonts w:eastAsia="Times New Roman" w:cs="Calibri"/>
+                <w:sz w:val="18"/>
+                <w:szCs w:val="18"/>
+              </w:rPr>
+              <w:t>Incorrect electrical setup</w:t>
+            </w:r>
           </w:p>
         </w:tc>
         <w:tc>
@@ -3268,11 +3906,41 @@
               </w:tabs>
               <w:spacing w:after="0" w:line="240" w:lineRule="auto"/>
               <w:rPr>
-                <w:rFonts w:ascii="Arial" w:eastAsia="Times New Roman" w:hAnsi="Arial" w:cs="Arial"/>
-                <w:sz w:val="18"/>
-                <w:szCs w:val="18"/>
-              </w:rPr>
-            </w:pPr>
+                <w:rFonts w:eastAsia="Times New Roman" w:cs="Calibri"/>
+                <w:sz w:val="18"/>
+                <w:szCs w:val="18"/>
+              </w:rPr>
+            </w:pPr>
+            <w:r>
+              <w:rPr>
+                <w:rFonts w:eastAsia="Times New Roman" w:cs="Calibri"/>
+                <w:sz w:val="18"/>
+                <w:szCs w:val="18"/>
+              </w:rPr>
+              <w:t>Pinches, trips over robot, musculoskeletal injury</w:t>
+            </w:r>
+          </w:p>
+          <w:p>
+            <w:pPr>
+              <w:tabs>
+                <w:tab w:val="center" w:pos="4320"/>
+                <w:tab w:val="right" w:pos="8640"/>
+              </w:tabs>
+              <w:spacing w:after="0" w:line="240" w:lineRule="auto"/>
+              <w:rPr>
+                <w:rFonts w:ascii="Arial" w:eastAsia="Times New Roman" w:hAnsi="Arial" w:cs="Arial"/>
+                <w:sz w:val="18"/>
+                <w:szCs w:val="18"/>
+              </w:rPr>
+            </w:pPr>
+            <w:r>
+              <w:rPr>
+                <w:rFonts w:eastAsia="Times New Roman" w:cs="Calibri"/>
+                <w:sz w:val="18"/>
+                <w:szCs w:val="18"/>
+              </w:rPr>
+              <w:t>Burns, electrocution</w:t>
+            </w:r>
           </w:p>
         </w:tc>
         <w:tc>
@@ -3281,18 +3949,43 @@
           </w:tcPr>
           <w:p>
             <w:pPr>
-              <w:numPr>
-                <w:ilvl w:val="0"/>
-                <w:numId w:val="2"/>
-              </w:numPr>
-              <w:spacing w:after="0" w:line="240" w:lineRule="auto"/>
-              <w:ind w:left="174" w:hanging="174"/>
+              <w:tabs>
+                <w:tab w:val="center" w:pos="4320"/>
+                <w:tab w:val="right" w:pos="8640"/>
+              </w:tabs>
+              <w:spacing w:after="0" w:line="240" w:lineRule="auto"/>
+              <w:rPr>
+                <w:rFonts w:eastAsia="Times New Roman" w:cs="Calibri"/>
+                <w:sz w:val="18"/>
+                <w:szCs w:val="18"/>
+              </w:rPr>
+            </w:pPr>
+            <w:r>
+              <w:rPr>
+                <w:rFonts w:eastAsia="Times New Roman" w:cs="Calibri"/>
+                <w:sz w:val="18"/>
+                <w:szCs w:val="18"/>
+              </w:rPr>
+              <w:t>Lab supervisors are required for all robot usage.</w:t>
+            </w:r>
+          </w:p>
+          <w:p>
+            <w:pPr>
+              <w:spacing w:after="0" w:line="240" w:lineRule="auto"/>
               <w:rPr>
                 <w:rFonts w:ascii="Arial" w:eastAsia="Times New Roman" w:hAnsi="Arial" w:cs="Arial"/>
                 <w:sz w:val="20"/>
                 <w:szCs w:val="20"/>
               </w:rPr>
             </w:pPr>
+            <w:r>
+              <w:rPr>
+                <w:rFonts w:eastAsia="Times New Roman" w:cs="Calibri"/>
+                <w:sz w:val="18"/>
+                <w:szCs w:val="18"/>
+              </w:rPr>
+              <w:t>E-Stops available for all robots</w:t>
+            </w:r>
           </w:p>
         </w:tc>
         <w:tc>
@@ -3308,6 +4001,14 @@
                 <w:szCs w:val="18"/>
               </w:rPr>
             </w:pPr>
+            <w:r>
+              <w:rPr>
+                <w:rFonts w:ascii="Arial" w:eastAsia="Times New Roman" w:hAnsi="Arial" w:cs="Arial"/>
+                <w:sz w:val="18"/>
+                <w:szCs w:val="18"/>
+              </w:rPr>
+              <w:t>L</w:t>
+            </w:r>
           </w:p>
         </w:tc>
         <w:tc>
@@ -3316,18 +4017,21 @@
           </w:tcPr>
           <w:p>
             <w:pPr>
-              <w:numPr>
-                <w:ilvl w:val="0"/>
-                <w:numId w:val="2"/>
-              </w:numPr>
-              <w:spacing w:after="0" w:line="240" w:lineRule="auto"/>
-              <w:ind w:left="174" w:hanging="174"/>
-              <w:rPr>
-                <w:rFonts w:ascii="Arial" w:eastAsia="Times New Roman" w:hAnsi="Arial" w:cs="Arial"/>
-                <w:sz w:val="18"/>
-                <w:szCs w:val="18"/>
-              </w:rPr>
-            </w:pPr>
+              <w:spacing w:after="0" w:line="240" w:lineRule="auto"/>
+              <w:rPr>
+                <w:rFonts w:ascii="Arial" w:eastAsia="Times New Roman" w:hAnsi="Arial" w:cs="Arial"/>
+                <w:sz w:val="18"/>
+                <w:szCs w:val="18"/>
+              </w:rPr>
+            </w:pPr>
+            <w:r>
+              <w:rPr>
+                <w:rFonts w:cs="Calibri"/>
+                <w:sz w:val="18"/>
+                <w:szCs w:val="18"/>
+              </w:rPr>
+              <w:t>Ensure to take regular breaks when operating robot for long periods, do not operate robot alone.</w:t>
+            </w:r>
           </w:p>
         </w:tc>
         <w:tc>
@@ -3347,6 +4051,14 @@
                 <w:szCs w:val="18"/>
               </w:rPr>
             </w:pPr>
+            <w:r>
+              <w:rPr>
+                <w:rFonts w:ascii="Arial" w:eastAsia="Times New Roman" w:hAnsi="Arial" w:cs="Arial"/>
+                <w:sz w:val="18"/>
+                <w:szCs w:val="18"/>
+              </w:rPr>
+              <w:t>4/3/25</w:t>
+            </w:r>
           </w:p>
         </w:tc>
         <w:tc>
@@ -3366,6 +4078,14 @@
                 <w:szCs w:val="18"/>
               </w:rPr>
             </w:pPr>
+            <w:r>
+              <w:rPr>
+                <w:rFonts w:ascii="Arial" w:eastAsia="Times New Roman" w:hAnsi="Arial" w:cs="Arial"/>
+                <w:sz w:val="18"/>
+                <w:szCs w:val="18"/>
+              </w:rPr>
+              <w:t>L</w:t>
+            </w:r>
           </w:p>
         </w:tc>
       </w:tr>
@@ -3526,106 +4246,6 @@
         </w:tc>
       </w:tr>
     </w:tbl>
-    <w:p>
-      <w:pPr>
-        <w:spacing w:after="0" w:line="240" w:lineRule="auto"/>
-        <w:rPr>
-          <w:rFonts w:ascii="Arial" w:eastAsia="Times New Roman" w:hAnsi="Arial" w:cs="Arial"/>
-          <w:sz w:val="20"/>
-          <w:szCs w:val="20"/>
-        </w:rPr>
-      </w:pPr>
-    </w:p>
-    <w:p>
-      <w:pPr>
-        <w:spacing w:after="0" w:line="240" w:lineRule="auto"/>
-        <w:rPr>
-          <w:rFonts w:ascii="Arial" w:eastAsia="Times New Roman" w:hAnsi="Arial" w:cs="Arial"/>
-          <w:sz w:val="20"/>
-          <w:szCs w:val="20"/>
-        </w:rPr>
-      </w:pPr>
-    </w:p>
-    <w:p>
-      <w:pPr>
-        <w:spacing w:after="0" w:line="240" w:lineRule="auto"/>
-        <w:rPr>
-          <w:rFonts w:ascii="Arial" w:eastAsia="Times New Roman" w:hAnsi="Arial" w:cs="Arial"/>
-          <w:sz w:val="20"/>
-          <w:szCs w:val="20"/>
-        </w:rPr>
-      </w:pPr>
-    </w:p>
-    <w:p>
-      <w:pPr>
-        <w:spacing w:after="0" w:line="240" w:lineRule="auto"/>
-        <w:rPr>
-          <w:rFonts w:ascii="Arial" w:eastAsia="Times New Roman" w:hAnsi="Arial" w:cs="Arial"/>
-          <w:sz w:val="20"/>
-          <w:szCs w:val="20"/>
-        </w:rPr>
-      </w:pPr>
-    </w:p>
-    <w:p>
-      <w:pPr>
-        <w:spacing w:after="0" w:line="240" w:lineRule="auto"/>
-        <w:rPr>
-          <w:rFonts w:ascii="Arial" w:eastAsia="Times New Roman" w:hAnsi="Arial" w:cs="Arial"/>
-          <w:sz w:val="20"/>
-          <w:szCs w:val="20"/>
-        </w:rPr>
-      </w:pPr>
-    </w:p>
-    <w:p>
-      <w:pPr>
-        <w:spacing w:after="0" w:line="240" w:lineRule="auto"/>
-        <w:rPr>
-          <w:rFonts w:ascii="Arial" w:eastAsia="Times New Roman" w:hAnsi="Arial" w:cs="Arial"/>
-          <w:sz w:val="20"/>
-          <w:szCs w:val="20"/>
-        </w:rPr>
-      </w:pPr>
-    </w:p>
-    <w:p>
-      <w:pPr>
-        <w:spacing w:after="0" w:line="240" w:lineRule="auto"/>
-        <w:rPr>
-          <w:rFonts w:ascii="Arial" w:eastAsia="Times New Roman" w:hAnsi="Arial" w:cs="Arial"/>
-          <w:sz w:val="20"/>
-          <w:szCs w:val="20"/>
-        </w:rPr>
-      </w:pPr>
-    </w:p>
-    <w:p>
-      <w:pPr>
-        <w:spacing w:after="0" w:line="240" w:lineRule="auto"/>
-        <w:rPr>
-          <w:rFonts w:ascii="Arial" w:eastAsia="Times New Roman" w:hAnsi="Arial" w:cs="Arial"/>
-          <w:sz w:val="20"/>
-          <w:szCs w:val="20"/>
-        </w:rPr>
-      </w:pPr>
-    </w:p>
-    <w:p>
-      <w:pPr>
-        <w:spacing w:after="0" w:line="240" w:lineRule="auto"/>
-        <w:rPr>
-          <w:rFonts w:ascii="Arial" w:eastAsia="Times New Roman" w:hAnsi="Arial" w:cs="Arial"/>
-          <w:sz w:val="20"/>
-          <w:szCs w:val="20"/>
-        </w:rPr>
-      </w:pPr>
-    </w:p>
-    <w:p>
-      <w:pPr>
-        <w:spacing w:after="0" w:line="240" w:lineRule="auto"/>
-        <w:rPr>
-          <w:rFonts w:ascii="Arial" w:eastAsia="Times New Roman" w:hAnsi="Arial" w:cs="Arial"/>
-          <w:sz w:val="20"/>
-          <w:szCs w:val="20"/>
-        </w:rPr>
-      </w:pPr>
-    </w:p>
     <w:p>
       <w:pPr>
         <w:spacing w:after="0" w:line="240" w:lineRule="auto"/>
@@ -3697,7 +4317,6 @@
                 <w:sz w:val="20"/>
                 <w:szCs w:val="20"/>
               </w:rPr>
-              <w:lastRenderedPageBreak/>
               <w:t>Emergency preparation and response</w:t>
             </w:r>
           </w:p>
@@ -3897,8 +4516,18 @@
                 <w:sz w:val="18"/>
                 <w:szCs w:val="18"/>
               </w:rPr>
-              <w:t>Control measures currently in place to minimise risk</w:t>
-            </w:r>
+              <w:t xml:space="preserve">Control measures currently in place to minimise </w:t>
+            </w:r>
+            <w:proofErr w:type="gramStart"/>
+            <w:r>
+              <w:rPr>
+                <w:rFonts w:ascii="Arial" w:eastAsia="Times New Roman" w:hAnsi="Arial" w:cs="Arial"/>
+                <w:sz w:val="18"/>
+                <w:szCs w:val="18"/>
+              </w:rPr>
+              <w:t>risk</w:t>
+            </w:r>
+            <w:proofErr w:type="gramEnd"/>
           </w:p>
           <w:p>
             <w:pPr>
@@ -4073,7 +4702,25 @@
                 <w:sz w:val="18"/>
                 <w:szCs w:val="18"/>
               </w:rPr>
-              <w:t xml:space="preserve"> (H,M,L)</w:t>
+              <w:t xml:space="preserve"> (</w:t>
+            </w:r>
+            <w:proofErr w:type="gramStart"/>
+            <w:r>
+              <w:rPr>
+                <w:rFonts w:ascii="Arial" w:eastAsia="Times New Roman" w:hAnsi="Arial" w:cs="Arial"/>
+                <w:sz w:val="18"/>
+                <w:szCs w:val="18"/>
+              </w:rPr>
+              <w:t>H,M</w:t>
+            </w:r>
+            <w:proofErr w:type="gramEnd"/>
+            <w:r>
+              <w:rPr>
+                <w:rFonts w:ascii="Arial" w:eastAsia="Times New Roman" w:hAnsi="Arial" w:cs="Arial"/>
+                <w:sz w:val="18"/>
+                <w:szCs w:val="18"/>
+              </w:rPr>
+              <w:t>,L)</w:t>
             </w:r>
           </w:p>
           <w:p>
@@ -4114,6 +4761,14 @@
                 <w:szCs w:val="18"/>
               </w:rPr>
             </w:pPr>
+            <w:r>
+              <w:rPr>
+                <w:rFonts w:ascii="Arial" w:eastAsia="Times New Roman" w:hAnsi="Arial" w:cs="Arial"/>
+                <w:sz w:val="18"/>
+                <w:szCs w:val="18"/>
+              </w:rPr>
+              <w:t>Electrical Fire</w:t>
+            </w:r>
           </w:p>
         </w:tc>
         <w:tc>
@@ -4134,6 +4789,14 @@
                 <w:szCs w:val="18"/>
               </w:rPr>
             </w:pPr>
+            <w:r>
+              <w:rPr>
+                <w:rFonts w:ascii="Arial" w:eastAsia="Times New Roman" w:hAnsi="Arial" w:cs="Arial"/>
+                <w:sz w:val="18"/>
+                <w:szCs w:val="18"/>
+              </w:rPr>
+              <w:t>Bruns</w:t>
+            </w:r>
           </w:p>
         </w:tc>
         <w:tc>
@@ -4154,6 +4817,36 @@
                 <w:szCs w:val="18"/>
               </w:rPr>
             </w:pPr>
+            <w:r>
+              <w:rPr>
+                <w:rFonts w:ascii="Arial" w:eastAsia="Times New Roman" w:hAnsi="Arial" w:cs="Arial"/>
+                <w:sz w:val="18"/>
+                <w:szCs w:val="18"/>
+              </w:rPr>
+              <w:t xml:space="preserve">Fuses are required for all electronics. All UTS electrical cabling and equipment are tagged and tested for safe use, all Staff and Students are required to check tags for compliance. </w:t>
+            </w:r>
+          </w:p>
+          <w:p>
+            <w:pPr>
+              <w:tabs>
+                <w:tab w:val="center" w:pos="4320"/>
+                <w:tab w:val="right" w:pos="8640"/>
+              </w:tabs>
+              <w:spacing w:after="0" w:line="240" w:lineRule="auto"/>
+              <w:rPr>
+                <w:rFonts w:ascii="Arial" w:eastAsia="Times New Roman" w:hAnsi="Arial" w:cs="Arial"/>
+                <w:sz w:val="18"/>
+                <w:szCs w:val="18"/>
+              </w:rPr>
+            </w:pPr>
+            <w:r>
+              <w:rPr>
+                <w:rFonts w:ascii="Arial" w:eastAsia="Times New Roman" w:hAnsi="Arial" w:cs="Arial"/>
+                <w:sz w:val="18"/>
+                <w:szCs w:val="18"/>
+              </w:rPr>
+              <w:t>All students have Rapid Global Inductions which outline the procedure for fires</w:t>
+            </w:r>
           </w:p>
         </w:tc>
         <w:tc>
@@ -4174,6 +4867,46 @@
                 <w:szCs w:val="18"/>
               </w:rPr>
             </w:pPr>
+            <w:r>
+              <w:rPr>
+                <w:rFonts w:ascii="Arial" w:eastAsia="Times New Roman" w:hAnsi="Arial" w:cs="Arial"/>
+                <w:sz w:val="18"/>
+                <w:szCs w:val="18"/>
+              </w:rPr>
+              <w:t xml:space="preserve">Ensure all students are inducted correctly in the </w:t>
+            </w:r>
+            <w:proofErr w:type="gramStart"/>
+            <w:r>
+              <w:rPr>
+                <w:rFonts w:ascii="Arial" w:eastAsia="Times New Roman" w:hAnsi="Arial" w:cs="Arial"/>
+                <w:sz w:val="18"/>
+                <w:szCs w:val="18"/>
+              </w:rPr>
+              <w:t>laboratory</w:t>
+            </w:r>
+            <w:proofErr w:type="gramEnd"/>
+          </w:p>
+          <w:p>
+            <w:pPr>
+              <w:tabs>
+                <w:tab w:val="center" w:pos="4320"/>
+                <w:tab w:val="right" w:pos="8640"/>
+              </w:tabs>
+              <w:spacing w:after="0" w:line="240" w:lineRule="auto"/>
+              <w:rPr>
+                <w:rFonts w:ascii="Arial" w:eastAsia="Times New Roman" w:hAnsi="Arial" w:cs="Arial"/>
+                <w:sz w:val="18"/>
+                <w:szCs w:val="18"/>
+              </w:rPr>
+            </w:pPr>
+            <w:r>
+              <w:rPr>
+                <w:rFonts w:ascii="Arial" w:eastAsia="Times New Roman" w:hAnsi="Arial" w:cs="Arial"/>
+                <w:sz w:val="18"/>
+                <w:szCs w:val="18"/>
+              </w:rPr>
+              <w:t>Ensure all equipment tags are in date</w:t>
+            </w:r>
           </w:p>
         </w:tc>
         <w:tc>
@@ -4194,6 +4927,14 @@
                 <w:szCs w:val="18"/>
               </w:rPr>
             </w:pPr>
+            <w:r>
+              <w:rPr>
+                <w:rFonts w:ascii="Arial" w:eastAsia="Times New Roman" w:hAnsi="Arial" w:cs="Arial"/>
+                <w:sz w:val="18"/>
+                <w:szCs w:val="18"/>
+              </w:rPr>
+              <w:t>4/3/25</w:t>
+            </w:r>
           </w:p>
         </w:tc>
         <w:tc>
@@ -4214,6 +4955,14 @@
                 <w:szCs w:val="18"/>
               </w:rPr>
             </w:pPr>
+            <w:r>
+              <w:rPr>
+                <w:rFonts w:ascii="Arial" w:eastAsia="Times New Roman" w:hAnsi="Arial" w:cs="Arial"/>
+                <w:sz w:val="18"/>
+                <w:szCs w:val="18"/>
+              </w:rPr>
+              <w:t>L</w:t>
+            </w:r>
           </w:p>
         </w:tc>
       </w:tr>
@@ -4248,6 +4997,14 @@
                 <w:szCs w:val="18"/>
               </w:rPr>
             </w:pPr>
+            <w:r>
+              <w:rPr>
+                <w:rFonts w:ascii="Arial" w:eastAsia="Times New Roman" w:hAnsi="Arial" w:cs="Arial"/>
+                <w:sz w:val="18"/>
+                <w:szCs w:val="18"/>
+              </w:rPr>
+              <w:t>Electric Shock</w:t>
+            </w:r>
           </w:p>
         </w:tc>
         <w:tc>
@@ -4268,6 +5025,14 @@
                 <w:szCs w:val="18"/>
               </w:rPr>
             </w:pPr>
+            <w:r>
+              <w:rPr>
+                <w:rFonts w:ascii="Arial" w:eastAsia="Times New Roman" w:hAnsi="Arial" w:cs="Arial"/>
+                <w:sz w:val="18"/>
+                <w:szCs w:val="18"/>
+              </w:rPr>
+              <w:t>Electrocution</w:t>
+            </w:r>
           </w:p>
         </w:tc>
         <w:tc>
@@ -4288,6 +5053,44 @@
                 <w:szCs w:val="18"/>
               </w:rPr>
             </w:pPr>
+            <w:r>
+              <w:rPr>
+                <w:rFonts w:ascii="Arial" w:eastAsia="Times New Roman" w:hAnsi="Arial" w:cs="Arial"/>
+                <w:sz w:val="18"/>
+                <w:szCs w:val="18"/>
+              </w:rPr>
+              <w:t xml:space="preserve">Fuses are required for all electronics. All UTS electrical cabling and equipment are tagged and tested for safe use, all Staff and Students are required to check tags for compliance. </w:t>
+            </w:r>
+          </w:p>
+          <w:p>
+            <w:pPr>
+              <w:tabs>
+                <w:tab w:val="center" w:pos="4320"/>
+                <w:tab w:val="right" w:pos="8640"/>
+              </w:tabs>
+              <w:spacing w:after="0" w:line="240" w:lineRule="auto"/>
+              <w:rPr>
+                <w:rFonts w:ascii="Arial" w:eastAsia="Times New Roman" w:hAnsi="Arial" w:cs="Arial"/>
+                <w:sz w:val="18"/>
+                <w:szCs w:val="18"/>
+              </w:rPr>
+            </w:pPr>
+            <w:r>
+              <w:rPr>
+                <w:rFonts w:ascii="Arial" w:eastAsia="Times New Roman" w:hAnsi="Arial" w:cs="Arial"/>
+                <w:sz w:val="18"/>
+                <w:szCs w:val="18"/>
+              </w:rPr>
+              <w:t xml:space="preserve">All students have Rapid Global Inductions which outline the procedure for </w:t>
+            </w:r>
+            <w:r>
+              <w:rPr>
+                <w:rFonts w:ascii="Arial" w:eastAsia="Times New Roman" w:hAnsi="Arial" w:cs="Arial"/>
+                <w:sz w:val="18"/>
+                <w:szCs w:val="18"/>
+              </w:rPr>
+              <w:t>electric shocks</w:t>
+            </w:r>
           </w:p>
         </w:tc>
         <w:tc>
@@ -4308,6 +5111,78 @@
                 <w:szCs w:val="18"/>
               </w:rPr>
             </w:pPr>
+            <w:r>
+              <w:rPr>
+                <w:rFonts w:ascii="Arial" w:eastAsia="Times New Roman" w:hAnsi="Arial" w:cs="Arial"/>
+                <w:sz w:val="18"/>
+                <w:szCs w:val="18"/>
+              </w:rPr>
+              <w:t xml:space="preserve">Ensure all students are inducted correctly in the </w:t>
+            </w:r>
+            <w:proofErr w:type="gramStart"/>
+            <w:r>
+              <w:rPr>
+                <w:rFonts w:ascii="Arial" w:eastAsia="Times New Roman" w:hAnsi="Arial" w:cs="Arial"/>
+                <w:sz w:val="18"/>
+                <w:szCs w:val="18"/>
+              </w:rPr>
+              <w:t>laboratory</w:t>
+            </w:r>
+            <w:proofErr w:type="gramEnd"/>
+          </w:p>
+          <w:p>
+            <w:pPr>
+              <w:tabs>
+                <w:tab w:val="center" w:pos="4320"/>
+                <w:tab w:val="right" w:pos="8640"/>
+              </w:tabs>
+              <w:spacing w:after="0" w:line="240" w:lineRule="auto"/>
+              <w:rPr>
+                <w:rFonts w:ascii="Arial" w:eastAsia="Times New Roman" w:hAnsi="Arial" w:cs="Arial"/>
+                <w:sz w:val="18"/>
+                <w:szCs w:val="18"/>
+              </w:rPr>
+            </w:pPr>
+            <w:r>
+              <w:rPr>
+                <w:rFonts w:ascii="Arial" w:eastAsia="Times New Roman" w:hAnsi="Arial" w:cs="Arial"/>
+                <w:sz w:val="18"/>
+                <w:szCs w:val="18"/>
+              </w:rPr>
+              <w:t xml:space="preserve">Ensure all equipment tags are in </w:t>
+            </w:r>
+            <w:proofErr w:type="gramStart"/>
+            <w:r>
+              <w:rPr>
+                <w:rFonts w:ascii="Arial" w:eastAsia="Times New Roman" w:hAnsi="Arial" w:cs="Arial"/>
+                <w:sz w:val="18"/>
+                <w:szCs w:val="18"/>
+              </w:rPr>
+              <w:t>date</w:t>
+            </w:r>
+            <w:proofErr w:type="gramEnd"/>
+          </w:p>
+          <w:p>
+            <w:pPr>
+              <w:tabs>
+                <w:tab w:val="center" w:pos="4320"/>
+                <w:tab w:val="right" w:pos="8640"/>
+              </w:tabs>
+              <w:spacing w:after="0" w:line="240" w:lineRule="auto"/>
+              <w:rPr>
+                <w:rFonts w:ascii="Arial" w:eastAsia="Times New Roman" w:hAnsi="Arial" w:cs="Arial"/>
+                <w:sz w:val="18"/>
+                <w:szCs w:val="18"/>
+              </w:rPr>
+            </w:pPr>
+            <w:r>
+              <w:rPr>
+                <w:rFonts w:ascii="Arial" w:eastAsia="Times New Roman" w:hAnsi="Arial" w:cs="Arial"/>
+                <w:sz w:val="18"/>
+                <w:szCs w:val="18"/>
+              </w:rPr>
+              <w:t>Confirm where relative E-stops are and that they are functional</w:t>
+            </w:r>
           </w:p>
         </w:tc>
         <w:tc>
@@ -4328,6 +5203,14 @@
                 <w:szCs w:val="18"/>
               </w:rPr>
             </w:pPr>
+            <w:r>
+              <w:rPr>
+                <w:rFonts w:ascii="Arial" w:eastAsia="Times New Roman" w:hAnsi="Arial" w:cs="Arial"/>
+                <w:sz w:val="18"/>
+                <w:szCs w:val="18"/>
+              </w:rPr>
+              <w:t>4/3/25</w:t>
+            </w:r>
           </w:p>
         </w:tc>
         <w:tc>
@@ -4348,6 +5231,14 @@
                 <w:szCs w:val="18"/>
               </w:rPr>
             </w:pPr>
+            <w:r>
+              <w:rPr>
+                <w:rFonts w:ascii="Arial" w:eastAsia="Times New Roman" w:hAnsi="Arial" w:cs="Arial"/>
+                <w:sz w:val="18"/>
+                <w:szCs w:val="18"/>
+              </w:rPr>
+              <w:t>L</w:t>
+            </w:r>
           </w:p>
         </w:tc>
       </w:tr>
@@ -4373,6 +5264,14 @@
                 <w:szCs w:val="18"/>
               </w:rPr>
             </w:pPr>
+            <w:r>
+              <w:rPr>
+                <w:rFonts w:ascii="Arial" w:eastAsia="Times New Roman" w:hAnsi="Arial" w:cs="Arial"/>
+                <w:sz w:val="18"/>
+                <w:szCs w:val="18"/>
+              </w:rPr>
+              <w:t>Battery Explosion</w:t>
+            </w:r>
           </w:p>
         </w:tc>
         <w:tc>
@@ -4393,6 +5292,14 @@
                 <w:szCs w:val="18"/>
               </w:rPr>
             </w:pPr>
+            <w:r>
+              <w:rPr>
+                <w:rFonts w:ascii="Arial" w:eastAsia="Times New Roman" w:hAnsi="Arial" w:cs="Arial"/>
+                <w:sz w:val="18"/>
+                <w:szCs w:val="18"/>
+              </w:rPr>
+              <w:t>Chemical Burns</w:t>
+            </w:r>
           </w:p>
         </w:tc>
         <w:tc>
@@ -4413,6 +5320,44 @@
                 <w:szCs w:val="18"/>
               </w:rPr>
             </w:pPr>
+            <w:r>
+              <w:rPr>
+                <w:rFonts w:ascii="Arial" w:eastAsia="Times New Roman" w:hAnsi="Arial" w:cs="Arial"/>
+                <w:sz w:val="18"/>
+                <w:szCs w:val="18"/>
+              </w:rPr>
+              <w:t xml:space="preserve">Fuses are required for all electronics. All UTS electrical cabling and equipment are tagged and tested for safe use, all Staff and Students are required to check tags for compliance. </w:t>
+            </w:r>
+          </w:p>
+          <w:p>
+            <w:pPr>
+              <w:tabs>
+                <w:tab w:val="center" w:pos="4320"/>
+                <w:tab w:val="right" w:pos="8640"/>
+              </w:tabs>
+              <w:spacing w:after="0" w:line="240" w:lineRule="auto"/>
+              <w:rPr>
+                <w:rFonts w:ascii="Arial" w:eastAsia="Times New Roman" w:hAnsi="Arial" w:cs="Arial"/>
+                <w:sz w:val="18"/>
+                <w:szCs w:val="18"/>
+              </w:rPr>
+            </w:pPr>
+            <w:r>
+              <w:rPr>
+                <w:rFonts w:ascii="Arial" w:eastAsia="Times New Roman" w:hAnsi="Arial" w:cs="Arial"/>
+                <w:sz w:val="18"/>
+                <w:szCs w:val="18"/>
+              </w:rPr>
+              <w:t xml:space="preserve">All students have Rapid Global Inductions which outline the procedure for </w:t>
+            </w:r>
+            <w:r>
+              <w:rPr>
+                <w:rFonts w:ascii="Arial" w:eastAsia="Times New Roman" w:hAnsi="Arial" w:cs="Arial"/>
+                <w:sz w:val="18"/>
+                <w:szCs w:val="18"/>
+              </w:rPr>
+              <w:t>emergency (call UTS Security)</w:t>
+            </w:r>
           </w:p>
         </w:tc>
         <w:tc>
@@ -4433,6 +5378,78 @@
                 <w:szCs w:val="18"/>
               </w:rPr>
             </w:pPr>
+            <w:r>
+              <w:rPr>
+                <w:rFonts w:ascii="Arial" w:eastAsia="Times New Roman" w:hAnsi="Arial" w:cs="Arial"/>
+                <w:sz w:val="18"/>
+                <w:szCs w:val="18"/>
+              </w:rPr>
+              <w:t xml:space="preserve">Ensure all students are inducted correctly in the </w:t>
+            </w:r>
+            <w:proofErr w:type="gramStart"/>
+            <w:r>
+              <w:rPr>
+                <w:rFonts w:ascii="Arial" w:eastAsia="Times New Roman" w:hAnsi="Arial" w:cs="Arial"/>
+                <w:sz w:val="18"/>
+                <w:szCs w:val="18"/>
+              </w:rPr>
+              <w:t>laboratory</w:t>
+            </w:r>
+            <w:proofErr w:type="gramEnd"/>
+          </w:p>
+          <w:p>
+            <w:pPr>
+              <w:tabs>
+                <w:tab w:val="center" w:pos="4320"/>
+                <w:tab w:val="right" w:pos="8640"/>
+              </w:tabs>
+              <w:spacing w:after="0" w:line="240" w:lineRule="auto"/>
+              <w:rPr>
+                <w:rFonts w:ascii="Arial" w:eastAsia="Times New Roman" w:hAnsi="Arial" w:cs="Arial"/>
+                <w:sz w:val="18"/>
+                <w:szCs w:val="18"/>
+              </w:rPr>
+            </w:pPr>
+            <w:r>
+              <w:rPr>
+                <w:rFonts w:ascii="Arial" w:eastAsia="Times New Roman" w:hAnsi="Arial" w:cs="Arial"/>
+                <w:sz w:val="18"/>
+                <w:szCs w:val="18"/>
+              </w:rPr>
+              <w:t xml:space="preserve">Ensure all equipment tags are in </w:t>
+            </w:r>
+            <w:proofErr w:type="gramStart"/>
+            <w:r>
+              <w:rPr>
+                <w:rFonts w:ascii="Arial" w:eastAsia="Times New Roman" w:hAnsi="Arial" w:cs="Arial"/>
+                <w:sz w:val="18"/>
+                <w:szCs w:val="18"/>
+              </w:rPr>
+              <w:t>date</w:t>
+            </w:r>
+            <w:proofErr w:type="gramEnd"/>
+          </w:p>
+          <w:p>
+            <w:pPr>
+              <w:tabs>
+                <w:tab w:val="center" w:pos="4320"/>
+                <w:tab w:val="right" w:pos="8640"/>
+              </w:tabs>
+              <w:spacing w:after="0" w:line="240" w:lineRule="auto"/>
+              <w:rPr>
+                <w:rFonts w:ascii="Arial" w:eastAsia="Times New Roman" w:hAnsi="Arial" w:cs="Arial"/>
+                <w:sz w:val="18"/>
+                <w:szCs w:val="18"/>
+              </w:rPr>
+            </w:pPr>
+            <w:r>
+              <w:rPr>
+                <w:rFonts w:ascii="Arial" w:eastAsia="Times New Roman" w:hAnsi="Arial" w:cs="Arial"/>
+                <w:sz w:val="18"/>
+                <w:szCs w:val="18"/>
+              </w:rPr>
+              <w:t>Ensure All students have UTS security number is saved in their mobile device</w:t>
+            </w:r>
           </w:p>
         </w:tc>
         <w:tc>
@@ -4453,6 +5470,14 @@
                 <w:szCs w:val="18"/>
               </w:rPr>
             </w:pPr>
+            <w:r>
+              <w:rPr>
+                <w:rFonts w:ascii="Arial" w:eastAsia="Times New Roman" w:hAnsi="Arial" w:cs="Arial"/>
+                <w:sz w:val="18"/>
+                <w:szCs w:val="18"/>
+              </w:rPr>
+              <w:t>4/3/25</w:t>
+            </w:r>
           </w:p>
         </w:tc>
         <w:tc>
@@ -4538,8 +5563,20 @@
                 <w:sz w:val="20"/>
                 <w:szCs w:val="20"/>
               </w:rPr>
-              <w:t>Sign-off and Approval</w:t>
-            </w:r>
+              <w:t xml:space="preserve">Sign-off and </w:t>
+            </w:r>
+            <w:proofErr w:type="gramStart"/>
+            <w:r>
+              <w:rPr>
+                <w:rFonts w:ascii="Arial" w:eastAsia="Times New Roman" w:hAnsi="Arial" w:cs="Arial"/>
+                <w:b/>
+                <w:color w:val="FFFFFF" w:themeColor="background1"/>
+                <w:sz w:val="20"/>
+                <w:szCs w:val="20"/>
+              </w:rPr>
+              <w:t>Approval</w:t>
+            </w:r>
+            <w:proofErr w:type="gramEnd"/>
           </w:p>
           <w:p>
             <w:pPr>
@@ -5211,6 +6248,7 @@
                 <w:sz w:val="20"/>
                 <w:szCs w:val="20"/>
               </w:rPr>
+              <w:lastRenderedPageBreak/>
               <w:t>Student / Staff name</w:t>
             </w:r>
           </w:p>
@@ -5342,6 +6380,14 @@
                 <w:szCs w:val="18"/>
               </w:rPr>
             </w:pPr>
+            <w:r>
+              <w:rPr>
+                <w:rFonts w:ascii="Arial" w:eastAsia="Times New Roman" w:hAnsi="Arial" w:cs="Arial"/>
+                <w:sz w:val="18"/>
+                <w:szCs w:val="18"/>
+              </w:rPr>
+              <w:t>Andrew Goode</w:t>
+            </w:r>
           </w:p>
         </w:tc>
         <w:tc>
@@ -5362,6 +6408,14 @@
                 <w:szCs w:val="18"/>
               </w:rPr>
             </w:pPr>
+            <w:r>
+              <w:rPr>
+                <w:rFonts w:ascii="Arial" w:eastAsia="Times New Roman" w:hAnsi="Arial" w:cs="Arial"/>
+                <w:sz w:val="18"/>
+                <w:szCs w:val="18"/>
+              </w:rPr>
+              <w:t>13852898</w:t>
+            </w:r>
           </w:p>
         </w:tc>
         <w:tc>
@@ -5382,6 +6436,14 @@
                 <w:szCs w:val="18"/>
               </w:rPr>
             </w:pPr>
+            <w:r>
+              <w:rPr>
+                <w:rFonts w:ascii="Arial" w:eastAsia="Times New Roman" w:hAnsi="Arial" w:cs="Arial"/>
+                <w:sz w:val="18"/>
+                <w:szCs w:val="18"/>
+              </w:rPr>
+              <w:t>4/3/25</w:t>
+            </w:r>
           </w:p>
         </w:tc>
         <w:tc>
@@ -5402,208 +6464,14 @@
                 <w:szCs w:val="18"/>
               </w:rPr>
             </w:pPr>
-          </w:p>
-        </w:tc>
-        <w:tc>
-          <w:tcPr>
-            <w:tcW w:w="1605" w:type="pct"/>
-            <w:vAlign w:val="center"/>
-          </w:tcPr>
-          <w:p>
-            <w:pPr>
-              <w:tabs>
-                <w:tab w:val="center" w:pos="4320"/>
-                <w:tab w:val="right" w:pos="8640"/>
-              </w:tabs>
-              <w:spacing w:after="0" w:line="240" w:lineRule="auto"/>
-              <w:rPr>
-                <w:rFonts w:ascii="Arial" w:eastAsia="Times New Roman" w:hAnsi="Arial" w:cs="Arial"/>
-                <w:sz w:val="18"/>
-                <w:szCs w:val="18"/>
-              </w:rPr>
-            </w:pPr>
-          </w:p>
-        </w:tc>
-      </w:tr>
-      <w:tr>
-        <w:trPr>
-          <w:trHeight w:val="454"/>
-          <w:hidden/>
-        </w:trPr>
-        <w:tc>
-          <w:tcPr>
-            <w:tcW w:w="1085" w:type="pct"/>
-            <w:vAlign w:val="center"/>
-          </w:tcPr>
-          <w:p>
-            <w:pPr>
-              <w:spacing w:after="0" w:line="240" w:lineRule="auto"/>
-              <w:rPr>
-                <w:rFonts w:ascii="Arial" w:hAnsi="Arial" w:cs="Arial"/>
-                <w:vanish/>
-              </w:rPr>
-            </w:pPr>
-          </w:p>
-        </w:tc>
-        <w:tc>
-          <w:tcPr>
-            <w:tcW w:w="565" w:type="pct"/>
-            <w:vAlign w:val="center"/>
-          </w:tcPr>
-          <w:p>
-            <w:pPr>
-              <w:tabs>
-                <w:tab w:val="center" w:pos="4320"/>
-                <w:tab w:val="right" w:pos="8640"/>
-              </w:tabs>
-              <w:spacing w:after="0" w:line="240" w:lineRule="auto"/>
-              <w:rPr>
-                <w:rFonts w:ascii="Arial" w:eastAsia="Times New Roman" w:hAnsi="Arial" w:cs="Arial"/>
-                <w:sz w:val="18"/>
-                <w:szCs w:val="18"/>
-              </w:rPr>
-            </w:pPr>
-          </w:p>
-        </w:tc>
-        <w:tc>
-          <w:tcPr>
-            <w:tcW w:w="661" w:type="pct"/>
-            <w:vAlign w:val="center"/>
-          </w:tcPr>
-          <w:p>
-            <w:pPr>
-              <w:tabs>
-                <w:tab w:val="center" w:pos="4320"/>
-                <w:tab w:val="right" w:pos="8640"/>
-              </w:tabs>
-              <w:spacing w:after="0" w:line="240" w:lineRule="auto"/>
-              <w:rPr>
-                <w:rFonts w:ascii="Arial" w:eastAsia="Times New Roman" w:hAnsi="Arial" w:cs="Arial"/>
-                <w:sz w:val="18"/>
-                <w:szCs w:val="18"/>
-              </w:rPr>
-            </w:pPr>
-          </w:p>
-        </w:tc>
-        <w:tc>
-          <w:tcPr>
-            <w:tcW w:w="1084" w:type="pct"/>
-            <w:vAlign w:val="center"/>
-          </w:tcPr>
-          <w:p>
-            <w:pPr>
-              <w:tabs>
-                <w:tab w:val="center" w:pos="4320"/>
-                <w:tab w:val="right" w:pos="8640"/>
-              </w:tabs>
-              <w:spacing w:after="0" w:line="240" w:lineRule="auto"/>
-              <w:rPr>
-                <w:rFonts w:ascii="Arial" w:eastAsia="Times New Roman" w:hAnsi="Arial" w:cs="Arial"/>
-                <w:sz w:val="18"/>
-                <w:szCs w:val="18"/>
-              </w:rPr>
-            </w:pPr>
-          </w:p>
-        </w:tc>
-        <w:tc>
-          <w:tcPr>
-            <w:tcW w:w="1605" w:type="pct"/>
-            <w:vAlign w:val="center"/>
-          </w:tcPr>
-          <w:p>
-            <w:pPr>
-              <w:tabs>
-                <w:tab w:val="center" w:pos="4320"/>
-                <w:tab w:val="right" w:pos="8640"/>
-              </w:tabs>
-              <w:spacing w:after="0" w:line="240" w:lineRule="auto"/>
-              <w:rPr>
-                <w:rFonts w:ascii="Arial" w:eastAsia="Times New Roman" w:hAnsi="Arial" w:cs="Arial"/>
-                <w:sz w:val="18"/>
-                <w:szCs w:val="18"/>
-              </w:rPr>
-            </w:pPr>
-          </w:p>
-        </w:tc>
-      </w:tr>
-      <w:tr>
-        <w:trPr>
-          <w:trHeight w:val="454"/>
-          <w:hidden/>
-        </w:trPr>
-        <w:tc>
-          <w:tcPr>
-            <w:tcW w:w="1085" w:type="pct"/>
-            <w:vAlign w:val="center"/>
-          </w:tcPr>
-          <w:p>
-            <w:pPr>
-              <w:spacing w:after="0" w:line="240" w:lineRule="auto"/>
-              <w:rPr>
-                <w:rFonts w:ascii="Arial" w:hAnsi="Arial" w:cs="Arial"/>
-                <w:vanish/>
-              </w:rPr>
-            </w:pPr>
-          </w:p>
-        </w:tc>
-        <w:tc>
-          <w:tcPr>
-            <w:tcW w:w="565" w:type="pct"/>
-            <w:vAlign w:val="center"/>
-          </w:tcPr>
-          <w:p>
-            <w:pPr>
-              <w:tabs>
-                <w:tab w:val="center" w:pos="4320"/>
-                <w:tab w:val="right" w:pos="8640"/>
-              </w:tabs>
-              <w:spacing w:after="0" w:line="240" w:lineRule="auto"/>
-              <w:rPr>
-                <w:rFonts w:ascii="Arial" w:eastAsia="Times New Roman" w:hAnsi="Arial" w:cs="Arial"/>
-                <w:sz w:val="18"/>
-                <w:szCs w:val="18"/>
-              </w:rPr>
-            </w:pPr>
-          </w:p>
-        </w:tc>
-        <w:tc>
-          <w:tcPr>
-            <w:tcW w:w="661" w:type="pct"/>
-            <w:vAlign w:val="center"/>
-          </w:tcPr>
-          <w:p>
-            <w:pPr>
-              <w:tabs>
-                <w:tab w:val="center" w:pos="4320"/>
-                <w:tab w:val="right" w:pos="8640"/>
-              </w:tabs>
-              <w:spacing w:after="0" w:line="240" w:lineRule="auto"/>
-              <w:rPr>
-                <w:rFonts w:ascii="Arial" w:eastAsia="Times New Roman" w:hAnsi="Arial" w:cs="Arial"/>
-                <w:sz w:val="18"/>
-                <w:szCs w:val="18"/>
-              </w:rPr>
-            </w:pPr>
-          </w:p>
-        </w:tc>
-        <w:tc>
-          <w:tcPr>
-            <w:tcW w:w="1084" w:type="pct"/>
-            <w:vAlign w:val="center"/>
-          </w:tcPr>
-          <w:p>
-            <w:pPr>
-              <w:tabs>
-                <w:tab w:val="center" w:pos="4320"/>
-                <w:tab w:val="right" w:pos="8640"/>
-              </w:tabs>
-              <w:spacing w:after="0" w:line="240" w:lineRule="auto"/>
-              <w:rPr>
-                <w:rFonts w:ascii="Arial" w:eastAsia="Times New Roman" w:hAnsi="Arial" w:cs="Arial"/>
-                <w:sz w:val="18"/>
-                <w:szCs w:val="18"/>
-              </w:rPr>
-            </w:pPr>
+            <w:r>
+              <w:rPr>
+                <w:rFonts w:ascii="Arial" w:eastAsia="Times New Roman" w:hAnsi="Arial" w:cs="Arial"/>
+                <w:sz w:val="18"/>
+                <w:szCs w:val="18"/>
+              </w:rPr>
+              <w:t>Andrew Goode</w:t>
+            </w:r>
           </w:p>
         </w:tc>
         <w:tc>
@@ -5638,17 +6506,18 @@
           </w:tcPr>
           <w:p>
             <w:pPr>
-              <w:tabs>
-                <w:tab w:val="center" w:pos="4320"/>
-                <w:tab w:val="right" w:pos="8640"/>
-              </w:tabs>
-              <w:spacing w:after="0" w:line="240" w:lineRule="auto"/>
-              <w:rPr>
-                <w:rFonts w:ascii="Arial" w:eastAsia="Times New Roman" w:hAnsi="Arial" w:cs="Arial"/>
-                <w:sz w:val="18"/>
-                <w:szCs w:val="18"/>
-              </w:rPr>
-            </w:pPr>
+              <w:spacing w:after="0" w:line="240" w:lineRule="auto"/>
+              <w:rPr>
+                <w:rFonts w:ascii="Arial" w:hAnsi="Arial" w:cs="Arial"/>
+                <w:vanish/>
+              </w:rPr>
+            </w:pPr>
+            <w:r>
+              <w:rPr>
+                <w:rFonts w:ascii="Arial" w:hAnsi="Arial" w:cs="Arial"/>
+              </w:rPr>
+              <w:t>Thomas Dodgson</w:t>
+            </w:r>
           </w:p>
         </w:tc>
         <w:tc>
@@ -5669,6 +6538,14 @@
                 <w:szCs w:val="18"/>
               </w:rPr>
             </w:pPr>
+            <w:r>
+              <w:rPr>
+                <w:rFonts w:ascii="Arial" w:eastAsia="Times New Roman" w:hAnsi="Arial" w:cs="Arial"/>
+                <w:sz w:val="18"/>
+                <w:szCs w:val="18"/>
+              </w:rPr>
+              <w:t>13887791</w:t>
+            </w:r>
           </w:p>
         </w:tc>
         <w:tc>
@@ -5689,6 +6566,14 @@
                 <w:szCs w:val="18"/>
               </w:rPr>
             </w:pPr>
+            <w:r>
+              <w:rPr>
+                <w:rFonts w:ascii="Arial" w:eastAsia="Times New Roman" w:hAnsi="Arial" w:cs="Arial"/>
+                <w:sz w:val="18"/>
+                <w:szCs w:val="18"/>
+              </w:rPr>
+              <w:t>4/3/25</w:t>
+            </w:r>
           </w:p>
         </w:tc>
         <w:tc>
@@ -5709,6 +6594,320 @@
                 <w:szCs w:val="18"/>
               </w:rPr>
             </w:pPr>
+            <w:r>
+              <w:rPr>
+                <w:rFonts w:ascii="Arial" w:eastAsia="Times New Roman" w:hAnsi="Arial" w:cs="Arial"/>
+                <w:sz w:val="18"/>
+                <w:szCs w:val="18"/>
+              </w:rPr>
+              <w:t>Thomas Dodgson</w:t>
+            </w:r>
+          </w:p>
+        </w:tc>
+        <w:tc>
+          <w:tcPr>
+            <w:tcW w:w="1605" w:type="pct"/>
+            <w:vAlign w:val="center"/>
+          </w:tcPr>
+          <w:p>
+            <w:pPr>
+              <w:tabs>
+                <w:tab w:val="center" w:pos="4320"/>
+                <w:tab w:val="right" w:pos="8640"/>
+              </w:tabs>
+              <w:spacing w:after="0" w:line="240" w:lineRule="auto"/>
+              <w:rPr>
+                <w:rFonts w:ascii="Arial" w:eastAsia="Times New Roman" w:hAnsi="Arial" w:cs="Arial"/>
+                <w:sz w:val="18"/>
+                <w:szCs w:val="18"/>
+              </w:rPr>
+            </w:pPr>
+          </w:p>
+        </w:tc>
+      </w:tr>
+      <w:tr>
+        <w:trPr>
+          <w:trHeight w:val="454"/>
+        </w:trPr>
+        <w:tc>
+          <w:tcPr>
+            <w:tcW w:w="1085" w:type="pct"/>
+            <w:vAlign w:val="center"/>
+          </w:tcPr>
+          <w:p>
+            <w:pPr>
+              <w:spacing w:after="0" w:line="240" w:lineRule="auto"/>
+              <w:rPr>
+                <w:rFonts w:ascii="Arial" w:hAnsi="Arial" w:cs="Arial"/>
+                <w:vanish/>
+              </w:rPr>
+            </w:pPr>
+            <w:r>
+              <w:rPr>
+                <w:rFonts w:ascii="Arial" w:hAnsi="Arial" w:cs="Arial"/>
+              </w:rPr>
+              <w:t>I</w:t>
+            </w:r>
+            <w:r>
+              <w:rPr>
+                <w:rFonts w:ascii="Arial" w:hAnsi="Arial" w:cs="Arial"/>
+                <w:vanish/>
+              </w:rPr>
+              <w:t>I</w:t>
+            </w:r>
+            <w:r>
+              <w:rPr>
+                <w:rFonts w:ascii="Arial" w:hAnsi="Arial" w:cs="Arial"/>
+              </w:rPr>
+              <w:t xml:space="preserve">ssy Pitt </w:t>
+            </w:r>
+          </w:p>
+        </w:tc>
+        <w:tc>
+          <w:tcPr>
+            <w:tcW w:w="565" w:type="pct"/>
+            <w:vAlign w:val="center"/>
+          </w:tcPr>
+          <w:p>
+            <w:pPr>
+              <w:tabs>
+                <w:tab w:val="center" w:pos="4320"/>
+                <w:tab w:val="right" w:pos="8640"/>
+              </w:tabs>
+              <w:spacing w:after="0" w:line="240" w:lineRule="auto"/>
+              <w:rPr>
+                <w:rFonts w:ascii="Arial" w:eastAsia="Times New Roman" w:hAnsi="Arial" w:cs="Arial"/>
+                <w:sz w:val="18"/>
+                <w:szCs w:val="18"/>
+              </w:rPr>
+            </w:pPr>
+            <w:r>
+              <w:rPr>
+                <w:rFonts w:ascii="Arial" w:eastAsia="Times New Roman" w:hAnsi="Arial" w:cs="Arial"/>
+                <w:sz w:val="18"/>
+                <w:szCs w:val="18"/>
+              </w:rPr>
+              <w:t>14040354</w:t>
+            </w:r>
+          </w:p>
+        </w:tc>
+        <w:tc>
+          <w:tcPr>
+            <w:tcW w:w="661" w:type="pct"/>
+            <w:vAlign w:val="center"/>
+          </w:tcPr>
+          <w:p>
+            <w:pPr>
+              <w:tabs>
+                <w:tab w:val="center" w:pos="4320"/>
+                <w:tab w:val="right" w:pos="8640"/>
+              </w:tabs>
+              <w:spacing w:after="0" w:line="240" w:lineRule="auto"/>
+              <w:rPr>
+                <w:rFonts w:ascii="Arial" w:eastAsia="Times New Roman" w:hAnsi="Arial" w:cs="Arial"/>
+                <w:sz w:val="18"/>
+                <w:szCs w:val="18"/>
+              </w:rPr>
+            </w:pPr>
+            <w:r>
+              <w:rPr>
+                <w:rFonts w:ascii="Arial" w:eastAsia="Times New Roman" w:hAnsi="Arial" w:cs="Arial"/>
+                <w:sz w:val="18"/>
+                <w:szCs w:val="18"/>
+              </w:rPr>
+              <w:t>04/03/2005</w:t>
+            </w:r>
+          </w:p>
+        </w:tc>
+        <w:tc>
+          <w:tcPr>
+            <w:tcW w:w="1084" w:type="pct"/>
+            <w:vAlign w:val="center"/>
+          </w:tcPr>
+          <w:p>
+            <w:pPr>
+              <w:tabs>
+                <w:tab w:val="center" w:pos="4320"/>
+                <w:tab w:val="right" w:pos="8640"/>
+              </w:tabs>
+              <w:spacing w:after="0" w:line="240" w:lineRule="auto"/>
+              <w:rPr>
+                <w:rFonts w:ascii="Arial" w:eastAsia="Times New Roman" w:hAnsi="Arial" w:cs="Arial"/>
+                <w:i/>
+                <w:iCs/>
+                <w:sz w:val="18"/>
+                <w:szCs w:val="18"/>
+              </w:rPr>
+            </w:pPr>
+            <w:proofErr w:type="spellStart"/>
+            <w:r>
+              <w:rPr>
+                <w:rFonts w:ascii="Arial" w:eastAsia="Times New Roman" w:hAnsi="Arial" w:cs="Arial"/>
+                <w:i/>
+                <w:iCs/>
+                <w:sz w:val="18"/>
+                <w:szCs w:val="18"/>
+              </w:rPr>
+              <w:t>Issy</w:t>
+            </w:r>
+            <w:r>
+              <w:rPr>
+                <w:rFonts w:ascii="Arial" w:eastAsia="Times New Roman" w:hAnsi="Arial" w:cs="Arial"/>
+                <w:i/>
+                <w:iCs/>
+                <w:sz w:val="18"/>
+                <w:szCs w:val="18"/>
+              </w:rPr>
+              <w:t>p</w:t>
+            </w:r>
+            <w:r>
+              <w:rPr>
+                <w:rFonts w:ascii="Arial" w:eastAsia="Times New Roman" w:hAnsi="Arial" w:cs="Arial"/>
+                <w:i/>
+                <w:iCs/>
+                <w:sz w:val="18"/>
+                <w:szCs w:val="18"/>
+              </w:rPr>
+              <w:t>itt</w:t>
+            </w:r>
+            <w:proofErr w:type="spellEnd"/>
+          </w:p>
+        </w:tc>
+        <w:tc>
+          <w:tcPr>
+            <w:tcW w:w="1605" w:type="pct"/>
+            <w:vAlign w:val="center"/>
+          </w:tcPr>
+          <w:p>
+            <w:pPr>
+              <w:tabs>
+                <w:tab w:val="center" w:pos="4320"/>
+                <w:tab w:val="right" w:pos="8640"/>
+              </w:tabs>
+              <w:spacing w:after="0" w:line="240" w:lineRule="auto"/>
+              <w:rPr>
+                <w:rFonts w:ascii="Arial" w:eastAsia="Times New Roman" w:hAnsi="Arial" w:cs="Arial"/>
+                <w:sz w:val="18"/>
+                <w:szCs w:val="18"/>
+              </w:rPr>
+            </w:pPr>
+          </w:p>
+        </w:tc>
+      </w:tr>
+      <w:tr>
+        <w:trPr>
+          <w:trHeight w:val="454"/>
+        </w:trPr>
+        <w:tc>
+          <w:tcPr>
+            <w:tcW w:w="1085" w:type="pct"/>
+            <w:vAlign w:val="center"/>
+          </w:tcPr>
+          <w:p>
+            <w:pPr>
+              <w:tabs>
+                <w:tab w:val="center" w:pos="4320"/>
+                <w:tab w:val="right" w:pos="8640"/>
+              </w:tabs>
+              <w:spacing w:after="0" w:line="240" w:lineRule="auto"/>
+              <w:rPr>
+                <w:rFonts w:ascii="Arial" w:eastAsia="Times New Roman" w:hAnsi="Arial" w:cs="Arial"/>
+                <w:sz w:val="18"/>
+                <w:szCs w:val="18"/>
+              </w:rPr>
+            </w:pPr>
+            <w:r>
+              <w:rPr>
+                <w:rFonts w:ascii="Arial" w:eastAsia="Times New Roman" w:hAnsi="Arial" w:cs="Arial"/>
+                <w:sz w:val="18"/>
+                <w:szCs w:val="18"/>
+              </w:rPr>
+              <w:t>Hallie Robins</w:t>
+            </w:r>
+          </w:p>
+        </w:tc>
+        <w:tc>
+          <w:tcPr>
+            <w:tcW w:w="565" w:type="pct"/>
+            <w:vAlign w:val="center"/>
+          </w:tcPr>
+          <w:p>
+            <w:pPr>
+              <w:tabs>
+                <w:tab w:val="center" w:pos="4320"/>
+                <w:tab w:val="right" w:pos="8640"/>
+              </w:tabs>
+              <w:spacing w:after="0" w:line="240" w:lineRule="auto"/>
+              <w:rPr>
+                <w:rFonts w:ascii="Arial" w:eastAsia="Times New Roman" w:hAnsi="Arial" w:cs="Arial"/>
+                <w:sz w:val="18"/>
+                <w:szCs w:val="18"/>
+              </w:rPr>
+            </w:pPr>
+            <w:r>
+              <w:rPr>
+                <w:rFonts w:ascii="Arial" w:eastAsia="Times New Roman" w:hAnsi="Arial" w:cs="Arial"/>
+                <w:sz w:val="18"/>
+                <w:szCs w:val="18"/>
+              </w:rPr>
+              <w:t>14253583</w:t>
+            </w:r>
+          </w:p>
+        </w:tc>
+        <w:tc>
+          <w:tcPr>
+            <w:tcW w:w="661" w:type="pct"/>
+            <w:vAlign w:val="center"/>
+          </w:tcPr>
+          <w:p>
+            <w:pPr>
+              <w:tabs>
+                <w:tab w:val="center" w:pos="4320"/>
+                <w:tab w:val="right" w:pos="8640"/>
+              </w:tabs>
+              <w:spacing w:after="0" w:line="240" w:lineRule="auto"/>
+              <w:rPr>
+                <w:rFonts w:ascii="Arial" w:eastAsia="Times New Roman" w:hAnsi="Arial" w:cs="Arial"/>
+                <w:sz w:val="18"/>
+                <w:szCs w:val="18"/>
+              </w:rPr>
+            </w:pPr>
+            <w:r>
+              <w:rPr>
+                <w:rFonts w:ascii="Arial" w:eastAsia="Times New Roman" w:hAnsi="Arial" w:cs="Arial"/>
+                <w:sz w:val="18"/>
+                <w:szCs w:val="18"/>
+              </w:rPr>
+              <w:t>04.03.2025</w:t>
+            </w:r>
+          </w:p>
+        </w:tc>
+        <w:tc>
+          <w:tcPr>
+            <w:tcW w:w="1084" w:type="pct"/>
+            <w:vAlign w:val="center"/>
+          </w:tcPr>
+          <w:p>
+            <w:pPr>
+              <w:tabs>
+                <w:tab w:val="center" w:pos="4320"/>
+                <w:tab w:val="right" w:pos="8640"/>
+              </w:tabs>
+              <w:spacing w:after="0" w:line="240" w:lineRule="auto"/>
+              <w:rPr>
+                <w:rFonts w:ascii="Arial" w:eastAsia="Times New Roman" w:hAnsi="Arial" w:cs="Arial"/>
+                <w:sz w:val="18"/>
+                <w:szCs w:val="18"/>
+              </w:rPr>
+            </w:pPr>
+            <w:r>
+              <w:rPr>
+                <w:rFonts w:ascii="Arial" w:eastAsia="Times New Roman" w:hAnsi="Arial" w:cs="Arial"/>
+                <w:sz w:val="18"/>
+                <w:szCs w:val="18"/>
+              </w:rPr>
+              <w:t>Hallie Robins</w:t>
+            </w:r>
           </w:p>
         </w:tc>
         <w:tc>
@@ -5890,8 +7089,19 @@
           <w:sz w:val="24"/>
           <w:szCs w:val="24"/>
         </w:rPr>
-        <w:t>completing the risk assessment</w:t>
-      </w:r>
+        <w:t xml:space="preserve">completing the risk </w:t>
+      </w:r>
+      <w:proofErr w:type="gramStart"/>
+      <w:r>
+        <w:rPr>
+          <w:rFonts w:ascii="Arial" w:eastAsia="Times New Roman" w:hAnsi="Arial" w:cs="Arial"/>
+          <w:b/>
+          <w:sz w:val="24"/>
+          <w:szCs w:val="24"/>
+        </w:rPr>
+        <w:t>assessment</w:t>
+      </w:r>
+      <w:proofErr w:type="gramEnd"/>
     </w:p>
     <w:p>
       <w:pPr>
@@ -6004,7 +7214,29 @@
           <w:szCs w:val="18"/>
           <w:lang w:val="en-US"/>
         </w:rPr>
-        <w:t>Operating, Handling, Using … (Include names</w:t>
+        <w:t xml:space="preserve">Operating, Handling, </w:t>
+      </w:r>
+      <w:proofErr w:type="gramStart"/>
+      <w:r>
+        <w:rPr>
+          <w:rFonts w:ascii="Arial" w:eastAsia="Times New Roman" w:hAnsi="Arial" w:cs="Arial"/>
+          <w:color w:val="000000"/>
+          <w:sz w:val="18"/>
+          <w:szCs w:val="18"/>
+          <w:lang w:val="en-US"/>
+        </w:rPr>
+        <w:t>Using</w:t>
+      </w:r>
+      <w:proofErr w:type="gramEnd"/>
+      <w:r>
+        <w:rPr>
+          <w:rFonts w:ascii="Arial" w:eastAsia="Times New Roman" w:hAnsi="Arial" w:cs="Arial"/>
+          <w:color w:val="000000"/>
+          <w:sz w:val="18"/>
+          <w:szCs w:val="18"/>
+          <w:lang w:val="en-US"/>
+        </w:rPr>
+        <w:t xml:space="preserve"> … (Include names</w:t>
       </w:r>
       <w:r>
         <w:rPr>
@@ -6100,8 +7332,18 @@
           <w:sz w:val="18"/>
           <w:szCs w:val="18"/>
         </w:rPr>
-        <w:t>repetitive movements, lifting awkwardly, lifting heavy objects</w:t>
-      </w:r>
+        <w:t xml:space="preserve">repetitive movements, lifting awkwardly, lifting heavy </w:t>
+      </w:r>
+      <w:proofErr w:type="gramStart"/>
+      <w:r>
+        <w:rPr>
+          <w:rFonts w:ascii="Arial" w:hAnsi="Arial" w:cs="Arial"/>
+          <w:sz w:val="18"/>
+          <w:szCs w:val="18"/>
+        </w:rPr>
+        <w:t>objects</w:t>
+      </w:r>
+      <w:proofErr w:type="gramEnd"/>
     </w:p>
     <w:p>
       <w:pPr>
@@ -6170,13 +7412,23 @@
         </w:rPr>
         <w:t xml:space="preserve">, </w:t>
       </w:r>
+      <w:proofErr w:type="gramStart"/>
       <w:r>
         <w:rPr>
           <w:rFonts w:ascii="Arial" w:hAnsi="Arial" w:cs="Arial"/>
           <w:sz w:val="18"/>
           <w:szCs w:val="18"/>
         </w:rPr>
-        <w:t xml:space="preserve">work load, </w:t>
+        <w:t>work load</w:t>
+      </w:r>
+      <w:proofErr w:type="gramEnd"/>
+      <w:r>
+        <w:rPr>
+          <w:rFonts w:ascii="Arial" w:hAnsi="Arial" w:cs="Arial"/>
+          <w:sz w:val="18"/>
+          <w:szCs w:val="18"/>
+        </w:rPr>
+        <w:t xml:space="preserve">, </w:t>
       </w:r>
       <w:r>
         <w:rPr>
@@ -6289,8 +7541,18 @@
           <w:sz w:val="18"/>
           <w:szCs w:val="18"/>
         </w:rPr>
-        <w:t>, poor ventilation/air quality</w:t>
-      </w:r>
+        <w:t xml:space="preserve">, poor ventilation/air </w:t>
+      </w:r>
+      <w:proofErr w:type="gramStart"/>
+      <w:r>
+        <w:rPr>
+          <w:rFonts w:ascii="Arial" w:hAnsi="Arial" w:cs="Arial"/>
+          <w:sz w:val="18"/>
+          <w:szCs w:val="18"/>
+        </w:rPr>
+        <w:t>quality</w:t>
+      </w:r>
+      <w:proofErr w:type="gramEnd"/>
     </w:p>
     <w:p>
       <w:pPr>
@@ -6366,8 +7628,18 @@
           <w:sz w:val="18"/>
           <w:szCs w:val="18"/>
         </w:rPr>
-        <w:t>, AEV/Drone, hot work</w:t>
-      </w:r>
+        <w:t xml:space="preserve">, AEV/Drone, hot </w:t>
+      </w:r>
+      <w:proofErr w:type="gramStart"/>
+      <w:r>
+        <w:rPr>
+          <w:rFonts w:ascii="Arial" w:hAnsi="Arial" w:cs="Arial"/>
+          <w:sz w:val="18"/>
+          <w:szCs w:val="18"/>
+        </w:rPr>
+        <w:t>work</w:t>
+      </w:r>
+      <w:proofErr w:type="gramEnd"/>
     </w:p>
     <w:p>
       <w:pPr>
@@ -6395,8 +7667,18 @@
           <w:sz w:val="18"/>
           <w:szCs w:val="18"/>
         </w:rPr>
-        <w:t xml:space="preserve"> – plug-in equipment used in ‘hostile’ work environment, exposed conductors, high voltage equipment</w:t>
-      </w:r>
+        <w:t xml:space="preserve"> – plug-in equipment used in ‘hostile’ work environment, exposed conductors, high voltage </w:t>
+      </w:r>
+      <w:proofErr w:type="gramStart"/>
+      <w:r>
+        <w:rPr>
+          <w:rFonts w:ascii="Arial" w:hAnsi="Arial" w:cs="Arial"/>
+          <w:sz w:val="18"/>
+          <w:szCs w:val="18"/>
+        </w:rPr>
+        <w:t>equipment</w:t>
+      </w:r>
+      <w:proofErr w:type="gramEnd"/>
     </w:p>
     <w:p>
       <w:pPr>
@@ -6661,8 +7943,18 @@
           <w:sz w:val="18"/>
           <w:szCs w:val="18"/>
         </w:rPr>
-        <w:t xml:space="preserve"> – including lasers, microwaves or UV light</w:t>
-      </w:r>
+        <w:t xml:space="preserve"> – including lasers, microwaves or UV </w:t>
+      </w:r>
+      <w:proofErr w:type="gramStart"/>
+      <w:r>
+        <w:rPr>
+          <w:rFonts w:ascii="Arial" w:hAnsi="Arial" w:cs="Arial"/>
+          <w:sz w:val="18"/>
+          <w:szCs w:val="18"/>
+        </w:rPr>
+        <w:t>light</w:t>
+      </w:r>
+      <w:proofErr w:type="gramEnd"/>
     </w:p>
     <w:p>
       <w:pPr>
@@ -7028,7 +8320,25 @@
           <w:sz w:val="18"/>
           <w:szCs w:val="18"/>
         </w:rPr>
-        <w:t>respirator, hearing protection, gloves. Training and information is required for the use of PPE.</w:t>
+        <w:t xml:space="preserve">respirator, hearing protection, gloves. Training and information </w:t>
+      </w:r>
+      <w:proofErr w:type="gramStart"/>
+      <w:r>
+        <w:rPr>
+          <w:rFonts w:ascii="Arial" w:eastAsia="Times New Roman" w:hAnsi="Arial" w:cs="Arial"/>
+          <w:sz w:val="18"/>
+          <w:szCs w:val="18"/>
+        </w:rPr>
+        <w:t>is</w:t>
+      </w:r>
+      <w:proofErr w:type="gramEnd"/>
+      <w:r>
+        <w:rPr>
+          <w:rFonts w:ascii="Arial" w:eastAsia="Times New Roman" w:hAnsi="Arial" w:cs="Arial"/>
+          <w:sz w:val="18"/>
+          <w:szCs w:val="18"/>
+        </w:rPr>
+        <w:t xml:space="preserve"> required for the use of PPE.</w:t>
       </w:r>
     </w:p>
     <w:p>
@@ -9153,6 +10463,51 @@
 </file>
 
 <file path=customXml/item1.xml><?xml version="1.0" encoding="utf-8"?>
+<LongProperties xmlns="http://schemas.microsoft.com/office/2006/metadata/longProperties"/>
+</file>
+
+<file path=customXml/item2.xml><?xml version="1.0" encoding="utf-8"?>
+<b:Sources xmlns:b="http://schemas.openxmlformats.org/officeDocument/2006/bibliography" xmlns="http://schemas.openxmlformats.org/officeDocument/2006/bibliography" SelectedStyle="\APASixthEditionOfficeOnline.xsl" StyleName="APA" Version="6"/>
+</file>
+
+<file path=customXml/item3.xml><?xml version="1.0" encoding="utf-8"?>
+<?mso-contentType ?>
+<FormTemplates xmlns="http://schemas.microsoft.com/sharepoint/v3/contenttype/forms">
+  <Display>DocumentLibraryForm</Display>
+  <Edit>DocumentLibraryForm</Edit>
+  <New>DocumentLibraryForm</New>
+</FormTemplates>
+</file>
+
+<file path=customXml/item4.xml><?xml version="1.0" encoding="utf-8"?>
+<p:properties xmlns:p="http://schemas.microsoft.com/office/2006/metadata/properties" xmlns:xsi="http://www.w3.org/2001/XMLSchema-instance" xmlns:pc="http://schemas.microsoft.com/office/infopath/2007/PartnerControls">
+  <documentManagement>
+    <SharedWithUsers xmlns="07e227dd-501d-4b79-a15f-28aef79e30a5">
+      <UserInfo>
+        <DisplayName>Jianyong Song</DisplayName>
+        <AccountId>12</AccountId>
+        <AccountType/>
+      </UserInfo>
+      <UserInfo>
+        <DisplayName>Mable Fong</DisplayName>
+        <AccountId>16</AccountId>
+        <AccountType/>
+      </UserInfo>
+      <UserInfo>
+        <DisplayName>Simon Myslinski</DisplayName>
+        <AccountId>50</AccountId>
+        <AccountType/>
+      </UserInfo>
+    </SharedWithUsers>
+    <lcf76f155ced4ddcb4097134ff3c332f xmlns="f12f40c6-a215-4ad2-9169-be3677e9c6ad">
+      <Terms xmlns="http://schemas.microsoft.com/office/infopath/2007/PartnerControls"/>
+    </lcf76f155ced4ddcb4097134ff3c332f>
+    <TaxCatchAll xmlns="07e227dd-501d-4b79-a15f-28aef79e30a5" xsi:nil="true"/>
+  </documentManagement>
+</p:properties>
+</file>
+
+<file path=customXml/item5.xml><?xml version="1.0" encoding="utf-8"?>
 <ct:contentTypeSchema xmlns:ct="http://schemas.microsoft.com/office/2006/metadata/contentType" xmlns:ma="http://schemas.microsoft.com/office/2006/metadata/properties/metaAttributes" ct:_="" ma:_="" ma:contentTypeName="Document" ma:contentTypeID="0x010100AFE3774AEE86F8438663A2CDE58F0924" ma:contentTypeVersion="14" ma:contentTypeDescription="Create a new document." ma:contentTypeScope="" ma:versionID="cd5554d5b9b6ec4389898ffbe529e466">
   <xsd:schema xmlns:xsd="http://www.w3.org/2001/XMLSchema" xmlns:xs="http://www.w3.org/2001/XMLSchema" xmlns:p="http://schemas.microsoft.com/office/2006/metadata/properties" xmlns:ns2="f12f40c6-a215-4ad2-9169-be3677e9c6ad" xmlns:ns3="07e227dd-501d-4b79-a15f-28aef79e30a5" targetNamespace="http://schemas.microsoft.com/office/2006/metadata/properties" ma:root="true" ma:fieldsID="ebc33fb78e9444ebf1ff32ec1d75c312" ns2:_="" ns3:_="">
     <xsd:import namespace="f12f40c6-a215-4ad2-9169-be3677e9c6ad"/>
@@ -9381,52 +10736,44 @@
 </ct:contentTypeSchema>
 </file>
 
-<file path=customXml/item2.xml><?xml version="1.0" encoding="utf-8"?>
-<p:properties xmlns:p="http://schemas.microsoft.com/office/2006/metadata/properties" xmlns:xsi="http://www.w3.org/2001/XMLSchema-instance" xmlns:pc="http://schemas.microsoft.com/office/infopath/2007/PartnerControls">
-  <documentManagement>
-    <SharedWithUsers xmlns="07e227dd-501d-4b79-a15f-28aef79e30a5">
-      <UserInfo>
-        <DisplayName>Jianyong Song</DisplayName>
-        <AccountId>12</AccountId>
-        <AccountType/>
-      </UserInfo>
-      <UserInfo>
-        <DisplayName>Mable Fong</DisplayName>
-        <AccountId>16</AccountId>
-        <AccountType/>
-      </UserInfo>
-      <UserInfo>
-        <DisplayName>Simon Myslinski</DisplayName>
-        <AccountId>50</AccountId>
-        <AccountType/>
-      </UserInfo>
-    </SharedWithUsers>
-    <lcf76f155ced4ddcb4097134ff3c332f xmlns="f12f40c6-a215-4ad2-9169-be3677e9c6ad">
-      <Terms xmlns="http://schemas.microsoft.com/office/infopath/2007/PartnerControls"/>
-    </lcf76f155ced4ddcb4097134ff3c332f>
-    <TaxCatchAll xmlns="07e227dd-501d-4b79-a15f-28aef79e30a5" xsi:nil="true"/>
-  </documentManagement>
-</p:properties>
+<file path=customXml/itemProps1.xml><?xml version="1.0" encoding="utf-8"?>
+<ds:datastoreItem xmlns:ds="http://schemas.openxmlformats.org/officeDocument/2006/customXml" ds:itemID="{C0F226CB-12E6-4B67-A0C5-24DB4A99731A}">
+  <ds:schemaRefs>
+    <ds:schemaRef ds:uri="http://schemas.microsoft.com/office/2006/metadata/longProperties"/>
+  </ds:schemaRefs>
+</ds:datastoreItem>
 </file>
 
-<file path=customXml/item3.xml><?xml version="1.0" encoding="utf-8"?>
-<?mso-contentType ?>
-<FormTemplates xmlns="http://schemas.microsoft.com/sharepoint/v3/contenttype/forms">
-  <Display>DocumentLibraryForm</Display>
-  <Edit>DocumentLibraryForm</Edit>
-  <New>DocumentLibraryForm</New>
-</FormTemplates>
+<file path=customXml/itemProps2.xml><?xml version="1.0" encoding="utf-8"?>
+<ds:datastoreItem xmlns:ds="http://schemas.openxmlformats.org/officeDocument/2006/customXml" ds:itemID="{0ED37121-775D-40AB-9EE2-489CF6480CDD}">
+  <ds:schemaRefs>
+    <ds:schemaRef ds:uri="http://schemas.openxmlformats.org/officeDocument/2006/bibliography"/>
+  </ds:schemaRefs>
+</ds:datastoreItem>
 </file>
 
-<file path=customXml/item4.xml><?xml version="1.0" encoding="utf-8"?>
-<b:Sources xmlns:b="http://schemas.openxmlformats.org/officeDocument/2006/bibliography" xmlns="http://schemas.openxmlformats.org/officeDocument/2006/bibliography" SelectedStyle="\APASixthEditionOfficeOnline.xsl" StyleName="APA" Version="6"/>
+<file path=customXml/itemProps3.xml><?xml version="1.0" encoding="utf-8"?>
+<ds:datastoreItem xmlns:ds="http://schemas.openxmlformats.org/officeDocument/2006/customXml" ds:itemID="{7E447259-0973-4282-A506-44819C35D2BD}">
+  <ds:schemaRefs>
+    <ds:schemaRef ds:uri="http://schemas.microsoft.com/sharepoint/v3/contenttype/forms"/>
+  </ds:schemaRefs>
+</ds:datastoreItem>
 </file>
 
-<file path=customXml/item5.xml><?xml version="1.0" encoding="utf-8"?>
-<LongProperties xmlns="http://schemas.microsoft.com/office/2006/metadata/longProperties"/>
+<file path=customXml/itemProps4.xml><?xml version="1.0" encoding="utf-8"?>
+<ds:datastoreItem xmlns:ds="http://schemas.openxmlformats.org/officeDocument/2006/customXml" ds:itemID="{027724A2-EF62-4AE0-A9A7-21973CF49722}">
+  <ds:schemaRefs>
+    <ds:schemaRef ds:uri="http://schemas.microsoft.com/office/2006/metadata/properties"/>
+    <ds:schemaRef ds:uri="http://schemas.microsoft.com/office/infopath/2007/PartnerControls"/>
+    <ds:schemaRef ds:uri="a16c6b7b-ebfe-454d-be00-88ae82bff785"/>
+    <ds:schemaRef ds:uri="b192d507-57d2-43f7-902d-496e74f6126c"/>
+    <ds:schemaRef ds:uri="07e227dd-501d-4b79-a15f-28aef79e30a5"/>
+    <ds:schemaRef ds:uri="f12f40c6-a215-4ad2-9169-be3677e9c6ad"/>
+  </ds:schemaRefs>
+</ds:datastoreItem>
 </file>
 
-<file path=customXml/itemProps1.xml><?xml version="1.0" encoding="utf-8"?>
+<file path=customXml/itemProps5.xml><?xml version="1.0" encoding="utf-8"?>
 <ds:datastoreItem xmlns:ds="http://schemas.openxmlformats.org/officeDocument/2006/customXml" ds:itemID="{2C1465CB-FFEE-4CC4-A21A-9D8924855A59}">
   <ds:schemaRefs>
     <ds:schemaRef ds:uri="http://schemas.microsoft.com/office/2006/metadata/contentType"/>
@@ -9443,41 +10790,4 @@
     <ds:schemaRef ds:uri="http://schemas.microsoft.com/internal/obd"/>
   </ds:schemaRefs>
 </ds:datastoreItem>
-</file>
-
-<file path=customXml/itemProps2.xml><?xml version="1.0" encoding="utf-8"?>
-<ds:datastoreItem xmlns:ds="http://schemas.openxmlformats.org/officeDocument/2006/customXml" ds:itemID="{027724A2-EF62-4AE0-A9A7-21973CF49722}">
-  <ds:schemaRefs>
-    <ds:schemaRef ds:uri="http://schemas.microsoft.com/office/2006/metadata/properties"/>
-    <ds:schemaRef ds:uri="http://schemas.microsoft.com/office/infopath/2007/PartnerControls"/>
-    <ds:schemaRef ds:uri="a16c6b7b-ebfe-454d-be00-88ae82bff785"/>
-    <ds:schemaRef ds:uri="b192d507-57d2-43f7-902d-496e74f6126c"/>
-    <ds:schemaRef ds:uri="07e227dd-501d-4b79-a15f-28aef79e30a5"/>
-    <ds:schemaRef ds:uri="f12f40c6-a215-4ad2-9169-be3677e9c6ad"/>
-  </ds:schemaRefs>
-</ds:datastoreItem>
-</file>
-
-<file path=customXml/itemProps3.xml><?xml version="1.0" encoding="utf-8"?>
-<ds:datastoreItem xmlns:ds="http://schemas.openxmlformats.org/officeDocument/2006/customXml" ds:itemID="{7E447259-0973-4282-A506-44819C35D2BD}">
-  <ds:schemaRefs>
-    <ds:schemaRef ds:uri="http://schemas.microsoft.com/sharepoint/v3/contenttype/forms"/>
-  </ds:schemaRefs>
-</ds:datastoreItem>
-</file>
-
-<file path=customXml/itemProps4.xml><?xml version="1.0" encoding="utf-8"?>
-<ds:datastoreItem xmlns:ds="http://schemas.openxmlformats.org/officeDocument/2006/customXml" ds:itemID="{0ED37121-775D-40AB-9EE2-489CF6480CDD}">
-  <ds:schemaRefs>
-    <ds:schemaRef ds:uri="http://schemas.openxmlformats.org/officeDocument/2006/bibliography"/>
-  </ds:schemaRefs>
-</ds:datastoreItem>
-</file>
-
-<file path=customXml/itemProps5.xml><?xml version="1.0" encoding="utf-8"?>
-<ds:datastoreItem xmlns:ds="http://schemas.openxmlformats.org/officeDocument/2006/customXml" ds:itemID="{C0F226CB-12E6-4B67-A0C5-24DB4A99731A}">
-  <ds:schemaRefs>
-    <ds:schemaRef ds:uri="http://schemas.microsoft.com/office/2006/metadata/longProperties"/>
-  </ds:schemaRefs>
-</ds:datastoreItem>
 </file>